--- a/week_04/Week4_Spring REST_HandsOn.docx
+++ b/week_04/Week4_Spring REST_HandsOn.docx
@@ -9081,6 +9081,7 @@
       </w:pPr>
       <w:r>
         <w:rPr>
+          <w:noProof/>
           <w:sz w:val="24"/>
           <w:szCs w:val="24"/>
         </w:rPr>
@@ -9142,6 +9143,7 @@
       </w:r>
       <w:r>
         <w:rPr>
+          <w:noProof/>
           <w:sz w:val="24"/>
           <w:szCs w:val="24"/>
         </w:rPr>
@@ -9394,6 +9396,7 @@
         <w:rPr>
           <w:b/>
           <w:bCs/>
+          <w:noProof/>
           <w:sz w:val="28"/>
           <w:szCs w:val="28"/>
           <w:u w:val="single"/>
@@ -9584,6 +9587,2601 @@
         <w:pStyle w:val="ListParagraph"/>
         <w:ind w:right="-1"/>
         <w:rPr>
+          <w:sz w:val="28"/>
+          <w:szCs w:val="28"/>
+        </w:rPr>
+      </w:pPr>
+      <w:r>
+        <w:rPr>
+          <w:sz w:val="28"/>
+          <w:szCs w:val="28"/>
+        </w:rPr>
+        <w:t>------------------------------------------------------------------------------------------------</w:t>
+      </w:r>
+    </w:p>
+    <w:p>
+      <w:pPr>
+        <w:pStyle w:val="ListParagraph"/>
+        <w:ind w:right="-1"/>
+        <w:rPr>
+          <w:sz w:val="28"/>
+          <w:szCs w:val="28"/>
+        </w:rPr>
+      </w:pPr>
+    </w:p>
+    <w:p>
+      <w:pPr>
+        <w:pStyle w:val="ListParagraph"/>
+        <w:numPr>
+          <w:ilvl w:val="0"/>
+          <w:numId w:val="1"/>
+        </w:numPr>
+        <w:ind w:right="-1"/>
+        <w:rPr>
+          <w:b/>
+          <w:bCs/>
+          <w:sz w:val="24"/>
+          <w:szCs w:val="24"/>
+          <w:u w:val="single"/>
+        </w:rPr>
+      </w:pPr>
+      <w:r>
+        <w:rPr>
+          <w:rFonts w:ascii="Arial" w:eastAsia="Times New Roman" w:hAnsi="Arial" w:cs="Arial"/>
+          <w:b/>
+          <w:bCs/>
+          <w:color w:val="333333"/>
+          <w:sz w:val="32"/>
+          <w:szCs w:val="32"/>
+          <w:shd w:val="clear" w:color="auto" w:fill="FFFFFF"/>
+        </w:rPr>
+        <w:t>Create authentication service that returns JWT</w:t>
+      </w:r>
+      <w:r>
+        <w:rPr>
+          <w:rFonts w:ascii="Arial" w:eastAsia="Times New Roman" w:hAnsi="Arial" w:cs="Arial"/>
+          <w:color w:val="333333"/>
+          <w:sz w:val="20"/>
+          <w:szCs w:val="20"/>
+          <w:shd w:val="clear" w:color="auto" w:fill="FFFFFF"/>
+        </w:rPr>
+        <w:t> </w:t>
+      </w:r>
+    </w:p>
+    <w:p>
+      <w:pPr>
+        <w:pStyle w:val="ListParagraph"/>
+        <w:ind w:right="-1"/>
+        <w:rPr>
+          <w:rFonts w:ascii="Arial" w:eastAsia="Times New Roman" w:hAnsi="Arial" w:cs="Arial"/>
+          <w:color w:val="333333"/>
+          <w:sz w:val="20"/>
+          <w:szCs w:val="20"/>
+          <w:shd w:val="clear" w:color="auto" w:fill="FFFFFF"/>
+        </w:rPr>
+      </w:pPr>
+    </w:p>
+    <w:p>
+      <w:pPr>
+        <w:pStyle w:val="ListParagraph"/>
+        <w:ind w:right="-1"/>
+        <w:rPr>
+          <w:rFonts w:ascii="Arial" w:eastAsia="Times New Roman" w:hAnsi="Arial" w:cs="Arial"/>
+          <w:color w:val="333333"/>
+          <w:sz w:val="28"/>
+          <w:szCs w:val="28"/>
+          <w:shd w:val="clear" w:color="auto" w:fill="FFFFFF"/>
+        </w:rPr>
+      </w:pPr>
+      <w:r>
+        <w:rPr>
+          <w:rFonts w:ascii="Arial" w:eastAsia="Times New Roman" w:hAnsi="Arial" w:cs="Arial"/>
+          <w:color w:val="333333"/>
+          <w:sz w:val="28"/>
+          <w:szCs w:val="28"/>
+          <w:shd w:val="clear" w:color="auto" w:fill="FFFFFF"/>
+        </w:rPr>
+        <w:sym w:font="Wingdings" w:char="F0E8"/>
+      </w:r>
+      <w:r>
+        <w:rPr>
+          <w:rFonts w:ascii="Arial" w:eastAsia="Times New Roman" w:hAnsi="Arial" w:cs="Arial"/>
+          <w:color w:val="333333"/>
+          <w:sz w:val="28"/>
+          <w:szCs w:val="28"/>
+          <w:shd w:val="clear" w:color="auto" w:fill="FFFFFF"/>
+        </w:rPr>
+        <w:t>solution</w:t>
+      </w:r>
+    </w:p>
+    <w:p>
+      <w:pPr>
+        <w:pStyle w:val="ListParagraph"/>
+        <w:ind w:right="-1"/>
+        <w:rPr>
+          <w:rFonts w:ascii="Arial" w:eastAsia="Times New Roman" w:hAnsi="Arial" w:cs="Arial"/>
+          <w:color w:val="333333"/>
+          <w:sz w:val="28"/>
+          <w:szCs w:val="28"/>
+          <w:shd w:val="clear" w:color="auto" w:fill="FFFFFF"/>
+        </w:rPr>
+      </w:pPr>
+    </w:p>
+    <w:p>
+      <w:pPr>
+        <w:pStyle w:val="ListParagraph"/>
+        <w:ind w:right="-1"/>
+        <w:rPr>
+          <w:rFonts w:ascii="Arial" w:eastAsia="Times New Roman" w:hAnsi="Arial" w:cs="Arial"/>
+          <w:color w:val="333333"/>
+          <w:sz w:val="28"/>
+          <w:szCs w:val="28"/>
+          <w:u w:val="single"/>
+          <w:shd w:val="clear" w:color="auto" w:fill="FFFFFF"/>
+        </w:rPr>
+      </w:pPr>
+      <w:r>
+        <w:rPr>
+          <w:rFonts w:ascii="Arial" w:eastAsia="Times New Roman" w:hAnsi="Arial" w:cs="Arial"/>
+          <w:color w:val="333333"/>
+          <w:sz w:val="28"/>
+          <w:szCs w:val="28"/>
+          <w:highlight w:val="yellow"/>
+          <w:u w:val="single"/>
+          <w:shd w:val="clear" w:color="auto" w:fill="FFFFFF"/>
+        </w:rPr>
+        <w:t>SecurityConfig.java</w:t>
+      </w:r>
+    </w:p>
+    <w:p>
+      <w:pPr>
+        <w:pStyle w:val="ListParagraph"/>
+        <w:ind w:right="-1"/>
+        <w:rPr>
+          <w:sz w:val="24"/>
+          <w:szCs w:val="24"/>
+        </w:rPr>
+      </w:pPr>
+      <w:r>
+        <w:rPr>
+          <w:sz w:val="24"/>
+          <w:szCs w:val="24"/>
+        </w:rPr>
+        <w:t xml:space="preserve">package </w:t>
+      </w:r>
+      <w:proofErr w:type="spellStart"/>
+      <w:proofErr w:type="gramStart"/>
+      <w:r>
+        <w:rPr>
+          <w:sz w:val="24"/>
+          <w:szCs w:val="24"/>
+        </w:rPr>
+        <w:t>com.cognizant</w:t>
+      </w:r>
+      <w:proofErr w:type="gramEnd"/>
+      <w:r>
+        <w:rPr>
+          <w:sz w:val="24"/>
+          <w:szCs w:val="24"/>
+        </w:rPr>
+        <w:t>.spring_learn.config</w:t>
+      </w:r>
+      <w:proofErr w:type="spellEnd"/>
+      <w:r>
+        <w:rPr>
+          <w:sz w:val="24"/>
+          <w:szCs w:val="24"/>
+        </w:rPr>
+        <w:t>;</w:t>
+      </w:r>
+    </w:p>
+    <w:p>
+      <w:pPr>
+        <w:pStyle w:val="ListParagraph"/>
+        <w:ind w:right="-1"/>
+        <w:rPr>
+          <w:sz w:val="24"/>
+          <w:szCs w:val="24"/>
+        </w:rPr>
+      </w:pPr>
+      <w:r>
+        <w:rPr>
+          <w:sz w:val="24"/>
+          <w:szCs w:val="24"/>
+        </w:rPr>
+        <w:t xml:space="preserve">import </w:t>
+      </w:r>
+      <w:proofErr w:type="spellStart"/>
+      <w:proofErr w:type="gramStart"/>
+      <w:r>
+        <w:rPr>
+          <w:sz w:val="24"/>
+          <w:szCs w:val="24"/>
+        </w:rPr>
+        <w:t>org.springframework</w:t>
+      </w:r>
+      <w:proofErr w:type="gramEnd"/>
+      <w:r>
+        <w:rPr>
+          <w:sz w:val="24"/>
+          <w:szCs w:val="24"/>
+        </w:rPr>
+        <w:t>.</w:t>
+      </w:r>
+      <w:proofErr w:type="gramStart"/>
+      <w:r>
+        <w:rPr>
+          <w:sz w:val="24"/>
+          <w:szCs w:val="24"/>
+        </w:rPr>
+        <w:t>context.annotation</w:t>
+      </w:r>
+      <w:proofErr w:type="gramEnd"/>
+      <w:r>
+        <w:rPr>
+          <w:sz w:val="24"/>
+          <w:szCs w:val="24"/>
+        </w:rPr>
+        <w:t>.Bean</w:t>
+      </w:r>
+      <w:proofErr w:type="spellEnd"/>
+      <w:r>
+        <w:rPr>
+          <w:sz w:val="24"/>
+          <w:szCs w:val="24"/>
+        </w:rPr>
+        <w:t>;</w:t>
+      </w:r>
+    </w:p>
+    <w:p>
+      <w:pPr>
+        <w:pStyle w:val="ListParagraph"/>
+        <w:ind w:right="-1"/>
+        <w:rPr>
+          <w:sz w:val="24"/>
+          <w:szCs w:val="24"/>
+        </w:rPr>
+      </w:pPr>
+      <w:r>
+        <w:rPr>
+          <w:sz w:val="24"/>
+          <w:szCs w:val="24"/>
+        </w:rPr>
+        <w:t xml:space="preserve">import </w:t>
+      </w:r>
+      <w:proofErr w:type="spellStart"/>
+      <w:proofErr w:type="gramStart"/>
+      <w:r>
+        <w:rPr>
+          <w:sz w:val="24"/>
+          <w:szCs w:val="24"/>
+        </w:rPr>
+        <w:t>org.springframework</w:t>
+      </w:r>
+      <w:proofErr w:type="gramEnd"/>
+      <w:r>
+        <w:rPr>
+          <w:sz w:val="24"/>
+          <w:szCs w:val="24"/>
+        </w:rPr>
+        <w:t>.</w:t>
+      </w:r>
+      <w:proofErr w:type="gramStart"/>
+      <w:r>
+        <w:rPr>
+          <w:sz w:val="24"/>
+          <w:szCs w:val="24"/>
+        </w:rPr>
+        <w:t>context.annotation</w:t>
+      </w:r>
+      <w:proofErr w:type="gramEnd"/>
+      <w:r>
+        <w:rPr>
+          <w:sz w:val="24"/>
+          <w:szCs w:val="24"/>
+        </w:rPr>
+        <w:t>.Configuration</w:t>
+      </w:r>
+      <w:proofErr w:type="spellEnd"/>
+      <w:r>
+        <w:rPr>
+          <w:sz w:val="24"/>
+          <w:szCs w:val="24"/>
+        </w:rPr>
+        <w:t>;</w:t>
+      </w:r>
+    </w:p>
+    <w:p>
+      <w:pPr>
+        <w:pStyle w:val="ListParagraph"/>
+        <w:ind w:right="-1"/>
+        <w:rPr>
+          <w:sz w:val="24"/>
+          <w:szCs w:val="24"/>
+        </w:rPr>
+      </w:pPr>
+      <w:r>
+        <w:rPr>
+          <w:sz w:val="24"/>
+          <w:szCs w:val="24"/>
+        </w:rPr>
+        <w:t xml:space="preserve">import </w:t>
+      </w:r>
+      <w:proofErr w:type="gramStart"/>
+      <w:r>
+        <w:rPr>
+          <w:sz w:val="24"/>
+          <w:szCs w:val="24"/>
+        </w:rPr>
+        <w:t>org.springframework.security.config.annotation.web.builders</w:t>
+      </w:r>
+      <w:proofErr w:type="gramEnd"/>
+      <w:r>
+        <w:rPr>
+          <w:sz w:val="24"/>
+          <w:szCs w:val="24"/>
+        </w:rPr>
+        <w:t>.HttpSecurity;</w:t>
+      </w:r>
+    </w:p>
+    <w:p>
+      <w:pPr>
+        <w:pStyle w:val="ListParagraph"/>
+        <w:ind w:right="-1"/>
+        <w:rPr>
+          <w:sz w:val="24"/>
+          <w:szCs w:val="24"/>
+        </w:rPr>
+      </w:pPr>
+      <w:r>
+        <w:rPr>
+          <w:sz w:val="24"/>
+          <w:szCs w:val="24"/>
+        </w:rPr>
+        <w:t xml:space="preserve">import </w:t>
+      </w:r>
+      <w:proofErr w:type="spellStart"/>
+      <w:proofErr w:type="gramStart"/>
+      <w:r>
+        <w:rPr>
+          <w:sz w:val="24"/>
+          <w:szCs w:val="24"/>
+        </w:rPr>
+        <w:t>org.springframework</w:t>
+      </w:r>
+      <w:proofErr w:type="gramEnd"/>
+      <w:r>
+        <w:rPr>
+          <w:sz w:val="24"/>
+          <w:szCs w:val="24"/>
+        </w:rPr>
+        <w:t>.</w:t>
+      </w:r>
+      <w:proofErr w:type="gramStart"/>
+      <w:r>
+        <w:rPr>
+          <w:sz w:val="24"/>
+          <w:szCs w:val="24"/>
+        </w:rPr>
+        <w:t>security.core</w:t>
+      </w:r>
+      <w:proofErr w:type="gramEnd"/>
+      <w:r>
+        <w:rPr>
+          <w:sz w:val="24"/>
+          <w:szCs w:val="24"/>
+        </w:rPr>
+        <w:t>.</w:t>
+      </w:r>
+      <w:proofErr w:type="gramStart"/>
+      <w:r>
+        <w:rPr>
+          <w:sz w:val="24"/>
+          <w:szCs w:val="24"/>
+        </w:rPr>
+        <w:t>userdetails.User</w:t>
+      </w:r>
+      <w:proofErr w:type="spellEnd"/>
+      <w:proofErr w:type="gramEnd"/>
+      <w:r>
+        <w:rPr>
+          <w:sz w:val="24"/>
+          <w:szCs w:val="24"/>
+        </w:rPr>
+        <w:t>;</w:t>
+      </w:r>
+    </w:p>
+    <w:p>
+      <w:pPr>
+        <w:pStyle w:val="ListParagraph"/>
+        <w:ind w:right="-1"/>
+        <w:rPr>
+          <w:sz w:val="24"/>
+          <w:szCs w:val="24"/>
+        </w:rPr>
+      </w:pPr>
+      <w:r>
+        <w:rPr>
+          <w:sz w:val="24"/>
+          <w:szCs w:val="24"/>
+        </w:rPr>
+        <w:t xml:space="preserve">import </w:t>
+      </w:r>
+      <w:proofErr w:type="spellStart"/>
+      <w:proofErr w:type="gramStart"/>
+      <w:r>
+        <w:rPr>
+          <w:sz w:val="24"/>
+          <w:szCs w:val="24"/>
+        </w:rPr>
+        <w:t>org.springframework</w:t>
+      </w:r>
+      <w:proofErr w:type="gramEnd"/>
+      <w:r>
+        <w:rPr>
+          <w:sz w:val="24"/>
+          <w:szCs w:val="24"/>
+        </w:rPr>
+        <w:t>.</w:t>
+      </w:r>
+      <w:proofErr w:type="gramStart"/>
+      <w:r>
+        <w:rPr>
+          <w:sz w:val="24"/>
+          <w:szCs w:val="24"/>
+        </w:rPr>
+        <w:t>security.core</w:t>
+      </w:r>
+      <w:proofErr w:type="gramEnd"/>
+      <w:r>
+        <w:rPr>
+          <w:sz w:val="24"/>
+          <w:szCs w:val="24"/>
+        </w:rPr>
+        <w:t>.</w:t>
+      </w:r>
+      <w:proofErr w:type="gramStart"/>
+      <w:r>
+        <w:rPr>
+          <w:sz w:val="24"/>
+          <w:szCs w:val="24"/>
+        </w:rPr>
+        <w:t>userdetails.UserDetails</w:t>
+      </w:r>
+      <w:proofErr w:type="spellEnd"/>
+      <w:proofErr w:type="gramEnd"/>
+      <w:r>
+        <w:rPr>
+          <w:sz w:val="24"/>
+          <w:szCs w:val="24"/>
+        </w:rPr>
+        <w:t>;</w:t>
+      </w:r>
+    </w:p>
+    <w:p>
+      <w:pPr>
+        <w:pStyle w:val="ListParagraph"/>
+        <w:ind w:right="-1"/>
+        <w:rPr>
+          <w:sz w:val="24"/>
+          <w:szCs w:val="24"/>
+        </w:rPr>
+      </w:pPr>
+      <w:r>
+        <w:rPr>
+          <w:sz w:val="24"/>
+          <w:szCs w:val="24"/>
+        </w:rPr>
+        <w:t xml:space="preserve">import </w:t>
+      </w:r>
+      <w:proofErr w:type="gramStart"/>
+      <w:r>
+        <w:rPr>
+          <w:sz w:val="24"/>
+          <w:szCs w:val="24"/>
+        </w:rPr>
+        <w:t>org.springframework</w:t>
+      </w:r>
+      <w:proofErr w:type="gramEnd"/>
+      <w:r>
+        <w:rPr>
+          <w:sz w:val="24"/>
+          <w:szCs w:val="24"/>
+        </w:rPr>
+        <w:t>.</w:t>
+      </w:r>
+      <w:proofErr w:type="gramStart"/>
+      <w:r>
+        <w:rPr>
+          <w:sz w:val="24"/>
+          <w:szCs w:val="24"/>
+        </w:rPr>
+        <w:t>security.core</w:t>
+      </w:r>
+      <w:proofErr w:type="gramEnd"/>
+      <w:r>
+        <w:rPr>
+          <w:sz w:val="24"/>
+          <w:szCs w:val="24"/>
+        </w:rPr>
+        <w:t>.</w:t>
+      </w:r>
+      <w:proofErr w:type="gramStart"/>
+      <w:r>
+        <w:rPr>
+          <w:sz w:val="24"/>
+          <w:szCs w:val="24"/>
+        </w:rPr>
+        <w:t>userdetails.UserDetailsService</w:t>
+      </w:r>
+      <w:proofErr w:type="gramEnd"/>
+      <w:r>
+        <w:rPr>
+          <w:sz w:val="24"/>
+          <w:szCs w:val="24"/>
+        </w:rPr>
+        <w:t>;</w:t>
+      </w:r>
+    </w:p>
+    <w:p>
+      <w:pPr>
+        <w:pStyle w:val="ListParagraph"/>
+        <w:ind w:right="-1"/>
+        <w:rPr>
+          <w:sz w:val="24"/>
+          <w:szCs w:val="24"/>
+        </w:rPr>
+      </w:pPr>
+      <w:r>
+        <w:rPr>
+          <w:sz w:val="24"/>
+          <w:szCs w:val="24"/>
+        </w:rPr>
+        <w:t xml:space="preserve">import </w:t>
+      </w:r>
+      <w:proofErr w:type="gramStart"/>
+      <w:r>
+        <w:rPr>
+          <w:sz w:val="24"/>
+          <w:szCs w:val="24"/>
+        </w:rPr>
+        <w:t>org.springframework</w:t>
+      </w:r>
+      <w:proofErr w:type="gramEnd"/>
+      <w:r>
+        <w:rPr>
+          <w:sz w:val="24"/>
+          <w:szCs w:val="24"/>
+        </w:rPr>
+        <w:t>.</w:t>
+      </w:r>
+      <w:proofErr w:type="gramStart"/>
+      <w:r>
+        <w:rPr>
+          <w:sz w:val="24"/>
+          <w:szCs w:val="24"/>
+        </w:rPr>
+        <w:t>security.crypto</w:t>
+      </w:r>
+      <w:proofErr w:type="gramEnd"/>
+      <w:r>
+        <w:rPr>
+          <w:sz w:val="24"/>
+          <w:szCs w:val="24"/>
+        </w:rPr>
+        <w:t>.</w:t>
+      </w:r>
+      <w:proofErr w:type="gramStart"/>
+      <w:r>
+        <w:rPr>
+          <w:sz w:val="24"/>
+          <w:szCs w:val="24"/>
+        </w:rPr>
+        <w:t>bcrypt.BCryptPasswordEncoder</w:t>
+      </w:r>
+      <w:proofErr w:type="gramEnd"/>
+      <w:r>
+        <w:rPr>
+          <w:sz w:val="24"/>
+          <w:szCs w:val="24"/>
+        </w:rPr>
+        <w:t>;</w:t>
+      </w:r>
+    </w:p>
+    <w:p>
+      <w:pPr>
+        <w:pStyle w:val="ListParagraph"/>
+        <w:ind w:right="-1"/>
+        <w:rPr>
+          <w:sz w:val="24"/>
+          <w:szCs w:val="24"/>
+        </w:rPr>
+      </w:pPr>
+      <w:r>
+        <w:rPr>
+          <w:sz w:val="24"/>
+          <w:szCs w:val="24"/>
+        </w:rPr>
+        <w:t xml:space="preserve">import </w:t>
+      </w:r>
+      <w:proofErr w:type="spellStart"/>
+      <w:proofErr w:type="gramStart"/>
+      <w:r>
+        <w:rPr>
+          <w:sz w:val="24"/>
+          <w:szCs w:val="24"/>
+        </w:rPr>
+        <w:t>org.springframework</w:t>
+      </w:r>
+      <w:proofErr w:type="gramEnd"/>
+      <w:r>
+        <w:rPr>
+          <w:sz w:val="24"/>
+          <w:szCs w:val="24"/>
+        </w:rPr>
+        <w:t>.</w:t>
+      </w:r>
+      <w:proofErr w:type="gramStart"/>
+      <w:r>
+        <w:rPr>
+          <w:sz w:val="24"/>
+          <w:szCs w:val="24"/>
+        </w:rPr>
+        <w:t>security.crypto</w:t>
+      </w:r>
+      <w:proofErr w:type="gramEnd"/>
+      <w:r>
+        <w:rPr>
+          <w:sz w:val="24"/>
+          <w:szCs w:val="24"/>
+        </w:rPr>
+        <w:t>.</w:t>
+      </w:r>
+      <w:proofErr w:type="gramStart"/>
+      <w:r>
+        <w:rPr>
+          <w:sz w:val="24"/>
+          <w:szCs w:val="24"/>
+        </w:rPr>
+        <w:t>password.PasswordEncoder</w:t>
+      </w:r>
+      <w:proofErr w:type="spellEnd"/>
+      <w:proofErr w:type="gramEnd"/>
+      <w:r>
+        <w:rPr>
+          <w:sz w:val="24"/>
+          <w:szCs w:val="24"/>
+        </w:rPr>
+        <w:t>;</w:t>
+      </w:r>
+    </w:p>
+    <w:p>
+      <w:pPr>
+        <w:pStyle w:val="ListParagraph"/>
+        <w:ind w:right="-1"/>
+        <w:rPr>
+          <w:sz w:val="24"/>
+          <w:szCs w:val="24"/>
+        </w:rPr>
+      </w:pPr>
+      <w:r>
+        <w:rPr>
+          <w:sz w:val="24"/>
+          <w:szCs w:val="24"/>
+        </w:rPr>
+        <w:t xml:space="preserve">import </w:t>
+      </w:r>
+      <w:proofErr w:type="gramStart"/>
+      <w:r>
+        <w:rPr>
+          <w:sz w:val="24"/>
+          <w:szCs w:val="24"/>
+        </w:rPr>
+        <w:t>org.springframework</w:t>
+      </w:r>
+      <w:proofErr w:type="gramEnd"/>
+      <w:r>
+        <w:rPr>
+          <w:sz w:val="24"/>
+          <w:szCs w:val="24"/>
+        </w:rPr>
+        <w:t>.</w:t>
+      </w:r>
+      <w:proofErr w:type="gramStart"/>
+      <w:r>
+        <w:rPr>
+          <w:sz w:val="24"/>
+          <w:szCs w:val="24"/>
+        </w:rPr>
+        <w:t>security.provisioning</w:t>
+      </w:r>
+      <w:proofErr w:type="gramEnd"/>
+      <w:r>
+        <w:rPr>
+          <w:sz w:val="24"/>
+          <w:szCs w:val="24"/>
+        </w:rPr>
+        <w:t>.InMemoryUserDetailsManager;</w:t>
+      </w:r>
+    </w:p>
+    <w:p>
+      <w:pPr>
+        <w:pStyle w:val="ListParagraph"/>
+        <w:ind w:right="-1"/>
+        <w:rPr>
+          <w:sz w:val="24"/>
+          <w:szCs w:val="24"/>
+        </w:rPr>
+      </w:pPr>
+      <w:r>
+        <w:rPr>
+          <w:sz w:val="24"/>
+          <w:szCs w:val="24"/>
+        </w:rPr>
+        <w:t xml:space="preserve">import </w:t>
+      </w:r>
+      <w:proofErr w:type="spellStart"/>
+      <w:proofErr w:type="gramStart"/>
+      <w:r>
+        <w:rPr>
+          <w:sz w:val="24"/>
+          <w:szCs w:val="24"/>
+        </w:rPr>
+        <w:t>org.springframework.security.web.SecurityFilterChain</w:t>
+      </w:r>
+      <w:proofErr w:type="spellEnd"/>
+      <w:proofErr w:type="gramEnd"/>
+      <w:r>
+        <w:rPr>
+          <w:sz w:val="24"/>
+          <w:szCs w:val="24"/>
+        </w:rPr>
+        <w:t>;</w:t>
+      </w:r>
+    </w:p>
+    <w:p>
+      <w:pPr>
+        <w:pStyle w:val="ListParagraph"/>
+        <w:ind w:right="-1"/>
+        <w:rPr>
+          <w:sz w:val="24"/>
+          <w:szCs w:val="24"/>
+        </w:rPr>
+      </w:pPr>
+    </w:p>
+    <w:p>
+      <w:pPr>
+        <w:pStyle w:val="ListParagraph"/>
+        <w:ind w:right="-1"/>
+        <w:rPr>
+          <w:sz w:val="24"/>
+          <w:szCs w:val="24"/>
+        </w:rPr>
+      </w:pPr>
+      <w:r>
+        <w:rPr>
+          <w:sz w:val="24"/>
+          <w:szCs w:val="24"/>
+        </w:rPr>
+        <w:t>@Configuration</w:t>
+      </w:r>
+    </w:p>
+    <w:p>
+      <w:pPr>
+        <w:pStyle w:val="ListParagraph"/>
+        <w:ind w:right="-1"/>
+        <w:rPr>
+          <w:sz w:val="24"/>
+          <w:szCs w:val="24"/>
+        </w:rPr>
+      </w:pPr>
+      <w:r>
+        <w:rPr>
+          <w:sz w:val="24"/>
+          <w:szCs w:val="24"/>
+        </w:rPr>
+        <w:t xml:space="preserve">public class </w:t>
+      </w:r>
+      <w:proofErr w:type="spellStart"/>
+      <w:r>
+        <w:rPr>
+          <w:sz w:val="24"/>
+          <w:szCs w:val="24"/>
+        </w:rPr>
+        <w:t>SecurityConfig</w:t>
+      </w:r>
+      <w:proofErr w:type="spellEnd"/>
+      <w:r>
+        <w:rPr>
+          <w:sz w:val="24"/>
+          <w:szCs w:val="24"/>
+        </w:rPr>
+        <w:t xml:space="preserve"> {</w:t>
+      </w:r>
+    </w:p>
+    <w:p>
+      <w:pPr>
+        <w:pStyle w:val="ListParagraph"/>
+        <w:ind w:right="-1"/>
+        <w:rPr>
+          <w:sz w:val="24"/>
+          <w:szCs w:val="24"/>
+        </w:rPr>
+      </w:pPr>
+    </w:p>
+    <w:p>
+      <w:pPr>
+        <w:pStyle w:val="ListParagraph"/>
+        <w:ind w:right="-1"/>
+        <w:rPr>
+          <w:sz w:val="24"/>
+          <w:szCs w:val="24"/>
+        </w:rPr>
+      </w:pPr>
+      <w:r>
+        <w:rPr>
+          <w:sz w:val="24"/>
+          <w:szCs w:val="24"/>
+        </w:rPr>
+        <w:t xml:space="preserve">    @Bean</w:t>
+      </w:r>
+    </w:p>
+    <w:p>
+      <w:pPr>
+        <w:pStyle w:val="ListParagraph"/>
+        <w:ind w:right="-1"/>
+        <w:rPr>
+          <w:sz w:val="24"/>
+          <w:szCs w:val="24"/>
+        </w:rPr>
+      </w:pPr>
+      <w:r>
+        <w:rPr>
+          <w:sz w:val="24"/>
+          <w:szCs w:val="24"/>
+        </w:rPr>
+        <w:t xml:space="preserve">    public </w:t>
+      </w:r>
+      <w:proofErr w:type="spellStart"/>
+      <w:r>
+        <w:rPr>
+          <w:sz w:val="24"/>
+          <w:szCs w:val="24"/>
+        </w:rPr>
+        <w:t>SecurityFilterChain</w:t>
+      </w:r>
+      <w:proofErr w:type="spellEnd"/>
+      <w:r>
+        <w:rPr>
+          <w:sz w:val="24"/>
+          <w:szCs w:val="24"/>
+        </w:rPr>
+        <w:t xml:space="preserve"> </w:t>
+      </w:r>
+      <w:proofErr w:type="spellStart"/>
+      <w:proofErr w:type="gramStart"/>
+      <w:r>
+        <w:rPr>
+          <w:sz w:val="24"/>
+          <w:szCs w:val="24"/>
+        </w:rPr>
+        <w:t>filterChain</w:t>
+      </w:r>
+      <w:proofErr w:type="spellEnd"/>
+      <w:r>
+        <w:rPr>
+          <w:sz w:val="24"/>
+          <w:szCs w:val="24"/>
+        </w:rPr>
+        <w:t>(</w:t>
+      </w:r>
+      <w:proofErr w:type="spellStart"/>
+      <w:proofErr w:type="gramEnd"/>
+      <w:r>
+        <w:rPr>
+          <w:sz w:val="24"/>
+          <w:szCs w:val="24"/>
+        </w:rPr>
+        <w:t>HttpSecurity</w:t>
+      </w:r>
+      <w:proofErr w:type="spellEnd"/>
+      <w:r>
+        <w:rPr>
+          <w:sz w:val="24"/>
+          <w:szCs w:val="24"/>
+        </w:rPr>
+        <w:t xml:space="preserve"> http) throws Exception {</w:t>
+      </w:r>
+    </w:p>
+    <w:p>
+      <w:pPr>
+        <w:pStyle w:val="ListParagraph"/>
+        <w:ind w:right="-1"/>
+        <w:rPr>
+          <w:sz w:val="24"/>
+          <w:szCs w:val="24"/>
+        </w:rPr>
+      </w:pPr>
+      <w:r>
+        <w:rPr>
+          <w:sz w:val="24"/>
+          <w:szCs w:val="24"/>
+        </w:rPr>
+        <w:t xml:space="preserve">        http</w:t>
+      </w:r>
+    </w:p>
+    <w:p>
+      <w:pPr>
+        <w:pStyle w:val="ListParagraph"/>
+        <w:ind w:right="-1"/>
+        <w:rPr>
+          <w:sz w:val="24"/>
+          <w:szCs w:val="24"/>
+        </w:rPr>
+      </w:pPr>
+      <w:r>
+        <w:rPr>
+          <w:sz w:val="24"/>
+          <w:szCs w:val="24"/>
+        </w:rPr>
+        <w:t xml:space="preserve">            </w:t>
+      </w:r>
+      <w:proofErr w:type="gramStart"/>
+      <w:r>
+        <w:rPr>
+          <w:sz w:val="24"/>
+          <w:szCs w:val="24"/>
+        </w:rPr>
+        <w:t>.</w:t>
+      </w:r>
+      <w:proofErr w:type="spellStart"/>
+      <w:r>
+        <w:rPr>
+          <w:sz w:val="24"/>
+          <w:szCs w:val="24"/>
+        </w:rPr>
+        <w:t>csrf</w:t>
+      </w:r>
+      <w:proofErr w:type="spellEnd"/>
+      <w:proofErr w:type="gramEnd"/>
+      <w:r>
+        <w:rPr>
+          <w:sz w:val="24"/>
+          <w:szCs w:val="24"/>
+        </w:rPr>
+        <w:t>(</w:t>
+      </w:r>
+      <w:proofErr w:type="spellStart"/>
+      <w:r>
+        <w:rPr>
+          <w:sz w:val="24"/>
+          <w:szCs w:val="24"/>
+        </w:rPr>
+        <w:t>csrf</w:t>
+      </w:r>
+      <w:proofErr w:type="spellEnd"/>
+      <w:r>
+        <w:rPr>
+          <w:sz w:val="24"/>
+          <w:szCs w:val="24"/>
+        </w:rPr>
+        <w:t xml:space="preserve"> -&gt; </w:t>
+      </w:r>
+      <w:proofErr w:type="spellStart"/>
+      <w:proofErr w:type="gramStart"/>
+      <w:r>
+        <w:rPr>
+          <w:sz w:val="24"/>
+          <w:szCs w:val="24"/>
+        </w:rPr>
+        <w:t>csrf.disable</w:t>
+      </w:r>
+      <w:proofErr w:type="spellEnd"/>
+      <w:proofErr w:type="gramEnd"/>
+      <w:r>
+        <w:rPr>
+          <w:sz w:val="24"/>
+          <w:szCs w:val="24"/>
+        </w:rPr>
+        <w:t>())</w:t>
+      </w:r>
+    </w:p>
+    <w:p>
+      <w:pPr>
+        <w:pStyle w:val="ListParagraph"/>
+        <w:ind w:right="-1"/>
+        <w:rPr>
+          <w:sz w:val="24"/>
+          <w:szCs w:val="24"/>
+        </w:rPr>
+      </w:pPr>
+      <w:r>
+        <w:rPr>
+          <w:sz w:val="24"/>
+          <w:szCs w:val="24"/>
+        </w:rPr>
+        <w:t xml:space="preserve">            </w:t>
+      </w:r>
+      <w:proofErr w:type="gramStart"/>
+      <w:r>
+        <w:rPr>
+          <w:sz w:val="24"/>
+          <w:szCs w:val="24"/>
+        </w:rPr>
+        <w:t>.</w:t>
+      </w:r>
+      <w:proofErr w:type="spellStart"/>
+      <w:r>
+        <w:rPr>
+          <w:sz w:val="24"/>
+          <w:szCs w:val="24"/>
+        </w:rPr>
+        <w:t>authorizeHttpRequests</w:t>
+      </w:r>
+      <w:proofErr w:type="spellEnd"/>
+      <w:proofErr w:type="gramEnd"/>
+      <w:r>
+        <w:rPr>
+          <w:sz w:val="24"/>
+          <w:szCs w:val="24"/>
+        </w:rPr>
+        <w:t>(auth -&gt; auth</w:t>
+      </w:r>
+    </w:p>
+    <w:p>
+      <w:pPr>
+        <w:pStyle w:val="ListParagraph"/>
+        <w:ind w:right="-1"/>
+        <w:rPr>
+          <w:sz w:val="24"/>
+          <w:szCs w:val="24"/>
+        </w:rPr>
+      </w:pPr>
+      <w:r>
+        <w:rPr>
+          <w:sz w:val="24"/>
+          <w:szCs w:val="24"/>
+        </w:rPr>
+        <w:t xml:space="preserve">                </w:t>
+      </w:r>
+      <w:proofErr w:type="gramStart"/>
+      <w:r>
+        <w:rPr>
+          <w:sz w:val="24"/>
+          <w:szCs w:val="24"/>
+        </w:rPr>
+        <w:t>.</w:t>
+      </w:r>
+      <w:proofErr w:type="spellStart"/>
+      <w:r>
+        <w:rPr>
+          <w:sz w:val="24"/>
+          <w:szCs w:val="24"/>
+        </w:rPr>
+        <w:t>requestMatchers</w:t>
+      </w:r>
+      <w:proofErr w:type="spellEnd"/>
+      <w:proofErr w:type="gramEnd"/>
+      <w:r>
+        <w:rPr>
+          <w:sz w:val="24"/>
+          <w:szCs w:val="24"/>
+        </w:rPr>
+        <w:t>("/authenticate"</w:t>
+      </w:r>
+      <w:proofErr w:type="gramStart"/>
+      <w:r>
+        <w:rPr>
+          <w:sz w:val="24"/>
+          <w:szCs w:val="24"/>
+        </w:rPr>
+        <w:t>).</w:t>
+      </w:r>
+      <w:proofErr w:type="spellStart"/>
+      <w:r>
+        <w:rPr>
+          <w:sz w:val="24"/>
+          <w:szCs w:val="24"/>
+        </w:rPr>
+        <w:t>permitAll</w:t>
+      </w:r>
+      <w:proofErr w:type="spellEnd"/>
+      <w:proofErr w:type="gramEnd"/>
+      <w:r>
+        <w:rPr>
+          <w:sz w:val="24"/>
+          <w:szCs w:val="24"/>
+        </w:rPr>
+        <w:t>()</w:t>
+      </w:r>
+    </w:p>
+    <w:p>
+      <w:pPr>
+        <w:pStyle w:val="ListParagraph"/>
+        <w:ind w:right="-1"/>
+        <w:rPr>
+          <w:sz w:val="24"/>
+          <w:szCs w:val="24"/>
+        </w:rPr>
+      </w:pPr>
+      <w:r>
+        <w:rPr>
+          <w:sz w:val="24"/>
+          <w:szCs w:val="24"/>
+        </w:rPr>
+        <w:t xml:space="preserve">                </w:t>
+      </w:r>
+      <w:proofErr w:type="gramStart"/>
+      <w:r>
+        <w:rPr>
+          <w:sz w:val="24"/>
+          <w:szCs w:val="24"/>
+        </w:rPr>
+        <w:t>.</w:t>
+      </w:r>
+      <w:proofErr w:type="spellStart"/>
+      <w:r>
+        <w:rPr>
+          <w:sz w:val="24"/>
+          <w:szCs w:val="24"/>
+        </w:rPr>
+        <w:t>anyRequest</w:t>
+      </w:r>
+      <w:proofErr w:type="spellEnd"/>
+      <w:proofErr w:type="gramEnd"/>
+      <w:r>
+        <w:rPr>
+          <w:sz w:val="24"/>
+          <w:szCs w:val="24"/>
+        </w:rPr>
+        <w:t>(</w:t>
+      </w:r>
+      <w:proofErr w:type="gramStart"/>
+      <w:r>
+        <w:rPr>
+          <w:sz w:val="24"/>
+          <w:szCs w:val="24"/>
+        </w:rPr>
+        <w:t>).authenticated</w:t>
+      </w:r>
+      <w:proofErr w:type="gramEnd"/>
+      <w:r>
+        <w:rPr>
+          <w:sz w:val="24"/>
+          <w:szCs w:val="24"/>
+        </w:rPr>
+        <w:t>()</w:t>
+      </w:r>
+    </w:p>
+    <w:p>
+      <w:pPr>
+        <w:pStyle w:val="ListParagraph"/>
+        <w:ind w:right="-1"/>
+        <w:rPr>
+          <w:sz w:val="24"/>
+          <w:szCs w:val="24"/>
+        </w:rPr>
+      </w:pPr>
+      <w:r>
+        <w:rPr>
+          <w:sz w:val="24"/>
+          <w:szCs w:val="24"/>
+        </w:rPr>
+        <w:t xml:space="preserve">            )</w:t>
+      </w:r>
+    </w:p>
+    <w:p>
+      <w:pPr>
+        <w:pStyle w:val="ListParagraph"/>
+        <w:ind w:right="-1"/>
+        <w:rPr>
+          <w:sz w:val="24"/>
+          <w:szCs w:val="24"/>
+        </w:rPr>
+      </w:pPr>
+      <w:r>
+        <w:rPr>
+          <w:sz w:val="24"/>
+          <w:szCs w:val="24"/>
+        </w:rPr>
+        <w:t xml:space="preserve">            </w:t>
+      </w:r>
+      <w:proofErr w:type="gramStart"/>
+      <w:r>
+        <w:rPr>
+          <w:sz w:val="24"/>
+          <w:szCs w:val="24"/>
+        </w:rPr>
+        <w:t>.httpBasic</w:t>
+      </w:r>
+      <w:proofErr w:type="gramEnd"/>
+      <w:r>
+        <w:rPr>
+          <w:sz w:val="24"/>
+          <w:szCs w:val="24"/>
+        </w:rPr>
+        <w:t>(</w:t>
+      </w:r>
+      <w:proofErr w:type="gramStart"/>
+      <w:r>
+        <w:rPr>
+          <w:sz w:val="24"/>
+          <w:szCs w:val="24"/>
+        </w:rPr>
+        <w:t>org.springframework</w:t>
+      </w:r>
+      <w:proofErr w:type="gramEnd"/>
+      <w:r>
+        <w:rPr>
+          <w:sz w:val="24"/>
+          <w:szCs w:val="24"/>
+        </w:rPr>
+        <w:t>.security.</w:t>
+      </w:r>
+      <w:proofErr w:type="gramStart"/>
+      <w:r>
+        <w:rPr>
+          <w:sz w:val="24"/>
+          <w:szCs w:val="24"/>
+        </w:rPr>
+        <w:t>config.Customizer.withDefaults</w:t>
+      </w:r>
+      <w:proofErr w:type="gramEnd"/>
+      <w:r>
+        <w:rPr>
+          <w:sz w:val="24"/>
+          <w:szCs w:val="24"/>
+        </w:rPr>
+        <w:t>());</w:t>
+      </w:r>
+    </w:p>
+    <w:p>
+      <w:pPr>
+        <w:pStyle w:val="ListParagraph"/>
+        <w:ind w:right="-1"/>
+        <w:rPr>
+          <w:sz w:val="24"/>
+          <w:szCs w:val="24"/>
+        </w:rPr>
+      </w:pPr>
+    </w:p>
+    <w:p>
+      <w:pPr>
+        <w:pStyle w:val="ListParagraph"/>
+        <w:ind w:right="-1"/>
+        <w:rPr>
+          <w:sz w:val="24"/>
+          <w:szCs w:val="24"/>
+        </w:rPr>
+      </w:pPr>
+      <w:r>
+        <w:rPr>
+          <w:sz w:val="24"/>
+          <w:szCs w:val="24"/>
+        </w:rPr>
+        <w:t xml:space="preserve">        return </w:t>
+      </w:r>
+      <w:proofErr w:type="spellStart"/>
+      <w:proofErr w:type="gramStart"/>
+      <w:r>
+        <w:rPr>
+          <w:sz w:val="24"/>
+          <w:szCs w:val="24"/>
+        </w:rPr>
+        <w:t>http.build</w:t>
+      </w:r>
+      <w:proofErr w:type="spellEnd"/>
+      <w:proofErr w:type="gramEnd"/>
+      <w:r>
+        <w:rPr>
+          <w:sz w:val="24"/>
+          <w:szCs w:val="24"/>
+        </w:rPr>
+        <w:t>();</w:t>
+      </w:r>
+    </w:p>
+    <w:p>
+      <w:pPr>
+        <w:pStyle w:val="ListParagraph"/>
+        <w:ind w:right="-1"/>
+        <w:rPr>
+          <w:sz w:val="24"/>
+          <w:szCs w:val="24"/>
+        </w:rPr>
+      </w:pPr>
+      <w:r>
+        <w:rPr>
+          <w:sz w:val="24"/>
+          <w:szCs w:val="24"/>
+        </w:rPr>
+        <w:t xml:space="preserve">    }</w:t>
+      </w:r>
+    </w:p>
+    <w:p>
+      <w:pPr>
+        <w:pStyle w:val="ListParagraph"/>
+        <w:ind w:right="-1"/>
+        <w:rPr>
+          <w:sz w:val="24"/>
+          <w:szCs w:val="24"/>
+        </w:rPr>
+      </w:pPr>
+    </w:p>
+    <w:p>
+      <w:pPr>
+        <w:pStyle w:val="ListParagraph"/>
+        <w:ind w:right="-1"/>
+        <w:rPr>
+          <w:sz w:val="24"/>
+          <w:szCs w:val="24"/>
+        </w:rPr>
+      </w:pPr>
+      <w:r>
+        <w:rPr>
+          <w:sz w:val="24"/>
+          <w:szCs w:val="24"/>
+        </w:rPr>
+        <w:t xml:space="preserve">    @Bean</w:t>
+      </w:r>
+    </w:p>
+    <w:p>
+      <w:pPr>
+        <w:pStyle w:val="ListParagraph"/>
+        <w:ind w:right="-1"/>
+        <w:rPr>
+          <w:sz w:val="24"/>
+          <w:szCs w:val="24"/>
+        </w:rPr>
+      </w:pPr>
+      <w:r>
+        <w:rPr>
+          <w:sz w:val="24"/>
+          <w:szCs w:val="24"/>
+        </w:rPr>
+        <w:t xml:space="preserve">    public </w:t>
+      </w:r>
+      <w:proofErr w:type="spellStart"/>
+      <w:r>
+        <w:rPr>
+          <w:sz w:val="24"/>
+          <w:szCs w:val="24"/>
+        </w:rPr>
+        <w:t>UserDetailsService</w:t>
+      </w:r>
+      <w:proofErr w:type="spellEnd"/>
+      <w:r>
+        <w:rPr>
+          <w:sz w:val="24"/>
+          <w:szCs w:val="24"/>
+        </w:rPr>
+        <w:t xml:space="preserve"> </w:t>
+      </w:r>
+      <w:proofErr w:type="spellStart"/>
+      <w:proofErr w:type="gramStart"/>
+      <w:r>
+        <w:rPr>
+          <w:sz w:val="24"/>
+          <w:szCs w:val="24"/>
+        </w:rPr>
+        <w:t>userDetailsService</w:t>
+      </w:r>
+      <w:proofErr w:type="spellEnd"/>
+      <w:r>
+        <w:rPr>
+          <w:sz w:val="24"/>
+          <w:szCs w:val="24"/>
+        </w:rPr>
+        <w:t>(</w:t>
+      </w:r>
+      <w:proofErr w:type="gramEnd"/>
+      <w:r>
+        <w:rPr>
+          <w:sz w:val="24"/>
+          <w:szCs w:val="24"/>
+        </w:rPr>
+        <w:t>) {</w:t>
+      </w:r>
+    </w:p>
+    <w:p>
+      <w:pPr>
+        <w:pStyle w:val="ListParagraph"/>
+        <w:ind w:right="-1"/>
+        <w:rPr>
+          <w:sz w:val="24"/>
+          <w:szCs w:val="24"/>
+        </w:rPr>
+      </w:pPr>
+      <w:r>
+        <w:rPr>
+          <w:sz w:val="24"/>
+          <w:szCs w:val="24"/>
+        </w:rPr>
+        <w:t xml:space="preserve">        </w:t>
+      </w:r>
+      <w:proofErr w:type="spellStart"/>
+      <w:r>
+        <w:rPr>
+          <w:sz w:val="24"/>
+          <w:szCs w:val="24"/>
+        </w:rPr>
+        <w:t>UserDetails</w:t>
+      </w:r>
+      <w:proofErr w:type="spellEnd"/>
+      <w:r>
+        <w:rPr>
+          <w:sz w:val="24"/>
+          <w:szCs w:val="24"/>
+        </w:rPr>
+        <w:t xml:space="preserve"> user = </w:t>
+      </w:r>
+      <w:proofErr w:type="spellStart"/>
+      <w:r>
+        <w:rPr>
+          <w:sz w:val="24"/>
+          <w:szCs w:val="24"/>
+        </w:rPr>
+        <w:t>User.builder</w:t>
+      </w:r>
+      <w:proofErr w:type="spellEnd"/>
+      <w:r>
+        <w:rPr>
+          <w:sz w:val="24"/>
+          <w:szCs w:val="24"/>
+        </w:rPr>
+        <w:t>()</w:t>
+      </w:r>
+    </w:p>
+    <w:p>
+      <w:pPr>
+        <w:pStyle w:val="ListParagraph"/>
+        <w:ind w:right="-1"/>
+        <w:rPr>
+          <w:sz w:val="24"/>
+          <w:szCs w:val="24"/>
+        </w:rPr>
+      </w:pPr>
+      <w:r>
+        <w:rPr>
+          <w:sz w:val="24"/>
+          <w:szCs w:val="24"/>
+        </w:rPr>
+        <w:t xml:space="preserve">            </w:t>
+      </w:r>
+      <w:proofErr w:type="gramStart"/>
+      <w:r>
+        <w:rPr>
+          <w:sz w:val="24"/>
+          <w:szCs w:val="24"/>
+        </w:rPr>
+        <w:t>.username</w:t>
+      </w:r>
+      <w:proofErr w:type="gramEnd"/>
+      <w:r>
+        <w:rPr>
+          <w:sz w:val="24"/>
+          <w:szCs w:val="24"/>
+        </w:rPr>
+        <w:t>("user")</w:t>
+      </w:r>
+    </w:p>
+    <w:p>
+      <w:pPr>
+        <w:pStyle w:val="ListParagraph"/>
+        <w:ind w:right="-1"/>
+        <w:rPr>
+          <w:sz w:val="24"/>
+          <w:szCs w:val="24"/>
+        </w:rPr>
+      </w:pPr>
+      <w:r>
+        <w:rPr>
+          <w:sz w:val="24"/>
+          <w:szCs w:val="24"/>
+        </w:rPr>
+        <w:t xml:space="preserve">            </w:t>
+      </w:r>
+      <w:proofErr w:type="gramStart"/>
+      <w:r>
+        <w:rPr>
+          <w:sz w:val="24"/>
+          <w:szCs w:val="24"/>
+        </w:rPr>
+        <w:t>.password</w:t>
+      </w:r>
+      <w:proofErr w:type="gramEnd"/>
+      <w:r>
+        <w:rPr>
+          <w:sz w:val="24"/>
+          <w:szCs w:val="24"/>
+        </w:rPr>
+        <w:t>(</w:t>
+      </w:r>
+      <w:proofErr w:type="spellStart"/>
+      <w:r>
+        <w:rPr>
+          <w:sz w:val="24"/>
+          <w:szCs w:val="24"/>
+        </w:rPr>
+        <w:t>passwordEncoder</w:t>
+      </w:r>
+      <w:proofErr w:type="spellEnd"/>
+      <w:r>
+        <w:rPr>
+          <w:sz w:val="24"/>
+          <w:szCs w:val="24"/>
+        </w:rPr>
+        <w:t>(</w:t>
+      </w:r>
+      <w:proofErr w:type="gramStart"/>
+      <w:r>
+        <w:rPr>
+          <w:sz w:val="24"/>
+          <w:szCs w:val="24"/>
+        </w:rPr>
+        <w:t>).encode</w:t>
+      </w:r>
+      <w:proofErr w:type="gramEnd"/>
+      <w:r>
+        <w:rPr>
+          <w:sz w:val="24"/>
+          <w:szCs w:val="24"/>
+        </w:rPr>
+        <w:t>("</w:t>
+      </w:r>
+      <w:proofErr w:type="spellStart"/>
+      <w:r>
+        <w:rPr>
+          <w:sz w:val="24"/>
+          <w:szCs w:val="24"/>
+        </w:rPr>
+        <w:t>pwd</w:t>
+      </w:r>
+      <w:proofErr w:type="spellEnd"/>
+      <w:r>
+        <w:rPr>
+          <w:sz w:val="24"/>
+          <w:szCs w:val="24"/>
+        </w:rPr>
+        <w:t>"))</w:t>
+      </w:r>
+    </w:p>
+    <w:p>
+      <w:pPr>
+        <w:pStyle w:val="ListParagraph"/>
+        <w:ind w:right="-1"/>
+        <w:rPr>
+          <w:sz w:val="24"/>
+          <w:szCs w:val="24"/>
+        </w:rPr>
+      </w:pPr>
+      <w:r>
+        <w:rPr>
+          <w:sz w:val="24"/>
+          <w:szCs w:val="24"/>
+        </w:rPr>
+        <w:t xml:space="preserve">            </w:t>
+      </w:r>
+      <w:proofErr w:type="gramStart"/>
+      <w:r>
+        <w:rPr>
+          <w:sz w:val="24"/>
+          <w:szCs w:val="24"/>
+        </w:rPr>
+        <w:t>.roles</w:t>
+      </w:r>
+      <w:proofErr w:type="gramEnd"/>
+      <w:r>
+        <w:rPr>
+          <w:sz w:val="24"/>
+          <w:szCs w:val="24"/>
+        </w:rPr>
+        <w:t>("USER")</w:t>
+      </w:r>
+    </w:p>
+    <w:p>
+      <w:pPr>
+        <w:pStyle w:val="ListParagraph"/>
+        <w:ind w:right="-1"/>
+        <w:rPr>
+          <w:sz w:val="24"/>
+          <w:szCs w:val="24"/>
+        </w:rPr>
+      </w:pPr>
+      <w:r>
+        <w:rPr>
+          <w:sz w:val="24"/>
+          <w:szCs w:val="24"/>
+        </w:rPr>
+        <w:t xml:space="preserve">            </w:t>
+      </w:r>
+      <w:proofErr w:type="gramStart"/>
+      <w:r>
+        <w:rPr>
+          <w:sz w:val="24"/>
+          <w:szCs w:val="24"/>
+        </w:rPr>
+        <w:t>.build</w:t>
+      </w:r>
+      <w:proofErr w:type="gramEnd"/>
+      <w:r>
+        <w:rPr>
+          <w:sz w:val="24"/>
+          <w:szCs w:val="24"/>
+        </w:rPr>
+        <w:t>();</w:t>
+      </w:r>
+    </w:p>
+    <w:p>
+      <w:pPr>
+        <w:pStyle w:val="ListParagraph"/>
+        <w:ind w:right="-1"/>
+        <w:rPr>
+          <w:sz w:val="24"/>
+          <w:szCs w:val="24"/>
+        </w:rPr>
+      </w:pPr>
+      <w:r>
+        <w:rPr>
+          <w:sz w:val="24"/>
+          <w:szCs w:val="24"/>
+        </w:rPr>
+        <w:t xml:space="preserve">        return new </w:t>
+      </w:r>
+      <w:proofErr w:type="spellStart"/>
+      <w:r>
+        <w:rPr>
+          <w:sz w:val="24"/>
+          <w:szCs w:val="24"/>
+        </w:rPr>
+        <w:t>InMemoryUserDetailsManager</w:t>
+      </w:r>
+      <w:proofErr w:type="spellEnd"/>
+      <w:r>
+        <w:rPr>
+          <w:sz w:val="24"/>
+          <w:szCs w:val="24"/>
+        </w:rPr>
+        <w:t>(user);</w:t>
+      </w:r>
+    </w:p>
+    <w:p>
+      <w:pPr>
+        <w:pStyle w:val="ListParagraph"/>
+        <w:ind w:right="-1"/>
+        <w:rPr>
+          <w:sz w:val="24"/>
+          <w:szCs w:val="24"/>
+        </w:rPr>
+      </w:pPr>
+      <w:r>
+        <w:rPr>
+          <w:sz w:val="24"/>
+          <w:szCs w:val="24"/>
+        </w:rPr>
+        <w:t xml:space="preserve">    }</w:t>
+      </w:r>
+    </w:p>
+    <w:p>
+      <w:pPr>
+        <w:pStyle w:val="ListParagraph"/>
+        <w:ind w:right="-1"/>
+        <w:rPr>
+          <w:sz w:val="24"/>
+          <w:szCs w:val="24"/>
+        </w:rPr>
+      </w:pPr>
+    </w:p>
+    <w:p>
+      <w:pPr>
+        <w:pStyle w:val="ListParagraph"/>
+        <w:ind w:right="-1"/>
+        <w:rPr>
+          <w:sz w:val="24"/>
+          <w:szCs w:val="24"/>
+        </w:rPr>
+      </w:pPr>
+      <w:r>
+        <w:rPr>
+          <w:sz w:val="24"/>
+          <w:szCs w:val="24"/>
+        </w:rPr>
+        <w:t xml:space="preserve">    @Bean</w:t>
+      </w:r>
+    </w:p>
+    <w:p>
+      <w:pPr>
+        <w:pStyle w:val="ListParagraph"/>
+        <w:ind w:right="-1"/>
+        <w:rPr>
+          <w:sz w:val="24"/>
+          <w:szCs w:val="24"/>
+        </w:rPr>
+      </w:pPr>
+      <w:r>
+        <w:rPr>
+          <w:sz w:val="24"/>
+          <w:szCs w:val="24"/>
+        </w:rPr>
+        <w:t xml:space="preserve">    public </w:t>
+      </w:r>
+      <w:proofErr w:type="spellStart"/>
+      <w:r>
+        <w:rPr>
+          <w:sz w:val="24"/>
+          <w:szCs w:val="24"/>
+        </w:rPr>
+        <w:t>PasswordEncoder</w:t>
+      </w:r>
+      <w:proofErr w:type="spellEnd"/>
+      <w:r>
+        <w:rPr>
+          <w:sz w:val="24"/>
+          <w:szCs w:val="24"/>
+        </w:rPr>
+        <w:t xml:space="preserve"> </w:t>
+      </w:r>
+      <w:proofErr w:type="spellStart"/>
+      <w:proofErr w:type="gramStart"/>
+      <w:r>
+        <w:rPr>
+          <w:sz w:val="24"/>
+          <w:szCs w:val="24"/>
+        </w:rPr>
+        <w:t>passwordEncoder</w:t>
+      </w:r>
+      <w:proofErr w:type="spellEnd"/>
+      <w:r>
+        <w:rPr>
+          <w:sz w:val="24"/>
+          <w:szCs w:val="24"/>
+        </w:rPr>
+        <w:t>(</w:t>
+      </w:r>
+      <w:proofErr w:type="gramEnd"/>
+      <w:r>
+        <w:rPr>
+          <w:sz w:val="24"/>
+          <w:szCs w:val="24"/>
+        </w:rPr>
+        <w:t>) {</w:t>
+      </w:r>
+    </w:p>
+    <w:p>
+      <w:pPr>
+        <w:pStyle w:val="ListParagraph"/>
+        <w:ind w:right="-1"/>
+        <w:rPr>
+          <w:sz w:val="24"/>
+          <w:szCs w:val="24"/>
+        </w:rPr>
+      </w:pPr>
+      <w:r>
+        <w:rPr>
+          <w:sz w:val="24"/>
+          <w:szCs w:val="24"/>
+        </w:rPr>
+        <w:t xml:space="preserve">        return new </w:t>
+      </w:r>
+      <w:proofErr w:type="spellStart"/>
+      <w:proofErr w:type="gramStart"/>
+      <w:r>
+        <w:rPr>
+          <w:sz w:val="24"/>
+          <w:szCs w:val="24"/>
+        </w:rPr>
+        <w:t>BCryptPasswordEncoder</w:t>
+      </w:r>
+      <w:proofErr w:type="spellEnd"/>
+      <w:r>
+        <w:rPr>
+          <w:sz w:val="24"/>
+          <w:szCs w:val="24"/>
+        </w:rPr>
+        <w:t>(</w:t>
+      </w:r>
+      <w:proofErr w:type="gramEnd"/>
+      <w:r>
+        <w:rPr>
+          <w:sz w:val="24"/>
+          <w:szCs w:val="24"/>
+        </w:rPr>
+        <w:t>);</w:t>
+      </w:r>
+    </w:p>
+    <w:p>
+      <w:pPr>
+        <w:pStyle w:val="ListParagraph"/>
+        <w:ind w:right="-1"/>
+        <w:rPr>
+          <w:sz w:val="24"/>
+          <w:szCs w:val="24"/>
+        </w:rPr>
+      </w:pPr>
+      <w:r>
+        <w:rPr>
+          <w:sz w:val="24"/>
+          <w:szCs w:val="24"/>
+        </w:rPr>
+        <w:t xml:space="preserve">    }</w:t>
+      </w:r>
+    </w:p>
+    <w:p>
+      <w:pPr>
+        <w:pStyle w:val="ListParagraph"/>
+        <w:ind w:right="-1"/>
+        <w:rPr>
+          <w:sz w:val="24"/>
+          <w:szCs w:val="24"/>
+        </w:rPr>
+      </w:pPr>
+      <w:r>
+        <w:rPr>
+          <w:sz w:val="24"/>
+          <w:szCs w:val="24"/>
+        </w:rPr>
+        <w:t>}</w:t>
+      </w:r>
+    </w:p>
+    <w:p>
+      <w:pPr>
+        <w:pStyle w:val="ListParagraph"/>
+        <w:ind w:right="-1"/>
+        <w:rPr>
+          <w:sz w:val="24"/>
+          <w:szCs w:val="24"/>
+        </w:rPr>
+      </w:pPr>
+    </w:p>
+    <w:p>
+      <w:pPr>
+        <w:pStyle w:val="ListParagraph"/>
+        <w:ind w:right="-1"/>
+        <w:rPr>
+          <w:sz w:val="24"/>
+          <w:szCs w:val="24"/>
+        </w:rPr>
+      </w:pPr>
+    </w:p>
+    <w:p>
+      <w:pPr>
+        <w:pStyle w:val="ListParagraph"/>
+        <w:ind w:right="-1"/>
+        <w:rPr>
+          <w:sz w:val="28"/>
+          <w:szCs w:val="28"/>
+          <w:u w:val="single"/>
+        </w:rPr>
+      </w:pPr>
+      <w:r>
+        <w:rPr>
+          <w:sz w:val="28"/>
+          <w:szCs w:val="28"/>
+          <w:highlight w:val="yellow"/>
+          <w:u w:val="single"/>
+        </w:rPr>
+        <w:t>JwtUtil.java</w:t>
+      </w:r>
+    </w:p>
+    <w:p>
+      <w:pPr>
+        <w:pStyle w:val="ListParagraph"/>
+        <w:ind w:right="-1"/>
+        <w:rPr>
+          <w:sz w:val="24"/>
+          <w:szCs w:val="24"/>
+        </w:rPr>
+      </w:pPr>
+      <w:r>
+        <w:rPr>
+          <w:sz w:val="24"/>
+          <w:szCs w:val="24"/>
+        </w:rPr>
+        <w:t xml:space="preserve">package </w:t>
+      </w:r>
+      <w:proofErr w:type="spellStart"/>
+      <w:proofErr w:type="gramStart"/>
+      <w:r>
+        <w:rPr>
+          <w:sz w:val="24"/>
+          <w:szCs w:val="24"/>
+        </w:rPr>
+        <w:t>com.cognizant</w:t>
+      </w:r>
+      <w:proofErr w:type="gramEnd"/>
+      <w:r>
+        <w:rPr>
+          <w:sz w:val="24"/>
+          <w:szCs w:val="24"/>
+        </w:rPr>
+        <w:t>.spring_</w:t>
+      </w:r>
+      <w:proofErr w:type="gramStart"/>
+      <w:r>
+        <w:rPr>
+          <w:sz w:val="24"/>
+          <w:szCs w:val="24"/>
+        </w:rPr>
+        <w:t>learn.util</w:t>
+      </w:r>
+      <w:proofErr w:type="spellEnd"/>
+      <w:proofErr w:type="gramEnd"/>
+      <w:r>
+        <w:rPr>
+          <w:sz w:val="24"/>
+          <w:szCs w:val="24"/>
+        </w:rPr>
+        <w:t>;</w:t>
+      </w:r>
+    </w:p>
+    <w:p>
+      <w:pPr>
+        <w:pStyle w:val="ListParagraph"/>
+        <w:ind w:right="-1"/>
+        <w:rPr>
+          <w:sz w:val="24"/>
+          <w:szCs w:val="24"/>
+        </w:rPr>
+      </w:pPr>
+      <w:r>
+        <w:rPr>
+          <w:sz w:val="24"/>
+          <w:szCs w:val="24"/>
+        </w:rPr>
+        <w:t xml:space="preserve">import </w:t>
+      </w:r>
+      <w:proofErr w:type="spellStart"/>
+      <w:proofErr w:type="gramStart"/>
+      <w:r>
+        <w:rPr>
+          <w:sz w:val="24"/>
+          <w:szCs w:val="24"/>
+        </w:rPr>
+        <w:t>java.util</w:t>
+      </w:r>
+      <w:proofErr w:type="gramEnd"/>
+      <w:r>
+        <w:rPr>
+          <w:sz w:val="24"/>
+          <w:szCs w:val="24"/>
+        </w:rPr>
+        <w:t>.Date</w:t>
+      </w:r>
+      <w:proofErr w:type="spellEnd"/>
+      <w:r>
+        <w:rPr>
+          <w:sz w:val="24"/>
+          <w:szCs w:val="24"/>
+        </w:rPr>
+        <w:t>;</w:t>
+      </w:r>
+    </w:p>
+    <w:p>
+      <w:pPr>
+        <w:pStyle w:val="ListParagraph"/>
+        <w:ind w:right="-1"/>
+        <w:rPr>
+          <w:sz w:val="24"/>
+          <w:szCs w:val="24"/>
+        </w:rPr>
+      </w:pPr>
+      <w:r>
+        <w:rPr>
+          <w:sz w:val="24"/>
+          <w:szCs w:val="24"/>
+        </w:rPr>
+        <w:t xml:space="preserve">import </w:t>
+      </w:r>
+      <w:proofErr w:type="spellStart"/>
+      <w:proofErr w:type="gramStart"/>
+      <w:r>
+        <w:rPr>
+          <w:sz w:val="24"/>
+          <w:szCs w:val="24"/>
+        </w:rPr>
+        <w:t>org.springframework</w:t>
+      </w:r>
+      <w:proofErr w:type="gramEnd"/>
+      <w:r>
+        <w:rPr>
+          <w:sz w:val="24"/>
+          <w:szCs w:val="24"/>
+        </w:rPr>
+        <w:t>.</w:t>
+      </w:r>
+      <w:proofErr w:type="gramStart"/>
+      <w:r>
+        <w:rPr>
+          <w:sz w:val="24"/>
+          <w:szCs w:val="24"/>
+        </w:rPr>
+        <w:t>stereotype.Component</w:t>
+      </w:r>
+      <w:proofErr w:type="spellEnd"/>
+      <w:proofErr w:type="gramEnd"/>
+      <w:r>
+        <w:rPr>
+          <w:sz w:val="24"/>
+          <w:szCs w:val="24"/>
+        </w:rPr>
+        <w:t>;</w:t>
+      </w:r>
+    </w:p>
+    <w:p>
+      <w:pPr>
+        <w:pStyle w:val="ListParagraph"/>
+        <w:ind w:right="-1"/>
+        <w:rPr>
+          <w:sz w:val="24"/>
+          <w:szCs w:val="24"/>
+        </w:rPr>
+      </w:pPr>
+      <w:r>
+        <w:rPr>
+          <w:sz w:val="24"/>
+          <w:szCs w:val="24"/>
+        </w:rPr>
+        <w:t xml:space="preserve">import </w:t>
+      </w:r>
+      <w:proofErr w:type="spellStart"/>
+      <w:proofErr w:type="gramStart"/>
+      <w:r>
+        <w:rPr>
+          <w:sz w:val="24"/>
+          <w:szCs w:val="24"/>
+        </w:rPr>
+        <w:t>io.jsonwebtoken</w:t>
+      </w:r>
+      <w:proofErr w:type="gramEnd"/>
+      <w:r>
+        <w:rPr>
+          <w:sz w:val="24"/>
+          <w:szCs w:val="24"/>
+        </w:rPr>
+        <w:t>.Jwts</w:t>
+      </w:r>
+      <w:proofErr w:type="spellEnd"/>
+      <w:r>
+        <w:rPr>
+          <w:sz w:val="24"/>
+          <w:szCs w:val="24"/>
+        </w:rPr>
+        <w:t>;</w:t>
+      </w:r>
+    </w:p>
+    <w:p>
+      <w:pPr>
+        <w:pStyle w:val="ListParagraph"/>
+        <w:ind w:right="-1"/>
+        <w:rPr>
+          <w:sz w:val="24"/>
+          <w:szCs w:val="24"/>
+        </w:rPr>
+      </w:pPr>
+      <w:r>
+        <w:rPr>
+          <w:sz w:val="24"/>
+          <w:szCs w:val="24"/>
+        </w:rPr>
+        <w:t xml:space="preserve">import </w:t>
+      </w:r>
+      <w:proofErr w:type="spellStart"/>
+      <w:proofErr w:type="gramStart"/>
+      <w:r>
+        <w:rPr>
+          <w:sz w:val="24"/>
+          <w:szCs w:val="24"/>
+          <w:u w:val="single"/>
+        </w:rPr>
+        <w:t>io.jsonwebtoken</w:t>
+      </w:r>
+      <w:proofErr w:type="gramEnd"/>
+      <w:r>
+        <w:rPr>
+          <w:sz w:val="24"/>
+          <w:szCs w:val="24"/>
+          <w:u w:val="single"/>
+        </w:rPr>
+        <w:t>.SignatureAlgorithm</w:t>
+      </w:r>
+      <w:proofErr w:type="spellEnd"/>
+      <w:r>
+        <w:rPr>
+          <w:sz w:val="24"/>
+          <w:szCs w:val="24"/>
+        </w:rPr>
+        <w:t>;</w:t>
+      </w:r>
+    </w:p>
+    <w:p>
+      <w:pPr>
+        <w:pStyle w:val="ListParagraph"/>
+        <w:ind w:right="-1"/>
+        <w:rPr>
+          <w:sz w:val="24"/>
+          <w:szCs w:val="24"/>
+        </w:rPr>
+      </w:pPr>
+    </w:p>
+    <w:p>
+      <w:pPr>
+        <w:pStyle w:val="ListParagraph"/>
+        <w:ind w:right="-1"/>
+        <w:rPr>
+          <w:sz w:val="24"/>
+          <w:szCs w:val="24"/>
+        </w:rPr>
+      </w:pPr>
+      <w:r>
+        <w:rPr>
+          <w:sz w:val="24"/>
+          <w:szCs w:val="24"/>
+        </w:rPr>
+        <w:t>@Component</w:t>
+      </w:r>
+    </w:p>
+    <w:p>
+      <w:pPr>
+        <w:pStyle w:val="ListParagraph"/>
+        <w:ind w:right="-1"/>
+        <w:rPr>
+          <w:sz w:val="24"/>
+          <w:szCs w:val="24"/>
+        </w:rPr>
+      </w:pPr>
+      <w:r>
+        <w:rPr>
+          <w:sz w:val="24"/>
+          <w:szCs w:val="24"/>
+        </w:rPr>
+        <w:t xml:space="preserve">public class </w:t>
+      </w:r>
+      <w:proofErr w:type="spellStart"/>
+      <w:r>
+        <w:rPr>
+          <w:sz w:val="24"/>
+          <w:szCs w:val="24"/>
+        </w:rPr>
+        <w:t>JwtUtil</w:t>
+      </w:r>
+      <w:proofErr w:type="spellEnd"/>
+      <w:r>
+        <w:rPr>
+          <w:sz w:val="24"/>
+          <w:szCs w:val="24"/>
+        </w:rPr>
+        <w:t xml:space="preserve"> {</w:t>
+      </w:r>
+    </w:p>
+    <w:p>
+      <w:pPr>
+        <w:pStyle w:val="ListParagraph"/>
+        <w:ind w:right="-1"/>
+        <w:rPr>
+          <w:sz w:val="24"/>
+          <w:szCs w:val="24"/>
+        </w:rPr>
+      </w:pPr>
+      <w:r>
+        <w:rPr>
+          <w:sz w:val="24"/>
+          <w:szCs w:val="24"/>
+        </w:rPr>
+        <w:tab/>
+        <w:t>private static final String SECRET_KEY = "fdjaknfkje456j3k4rtrteqt45tio5o5o4qtoohrhfgfdsgfg";</w:t>
+      </w:r>
+    </w:p>
+    <w:p>
+      <w:pPr>
+        <w:pStyle w:val="ListParagraph"/>
+        <w:ind w:right="-1"/>
+        <w:rPr>
+          <w:sz w:val="24"/>
+          <w:szCs w:val="24"/>
+        </w:rPr>
+      </w:pPr>
+    </w:p>
+    <w:p>
+      <w:pPr>
+        <w:pStyle w:val="ListParagraph"/>
+        <w:ind w:right="-1"/>
+        <w:rPr>
+          <w:sz w:val="24"/>
+          <w:szCs w:val="24"/>
+        </w:rPr>
+      </w:pPr>
+      <w:r>
+        <w:rPr>
+          <w:sz w:val="24"/>
+          <w:szCs w:val="24"/>
+        </w:rPr>
+        <w:t xml:space="preserve">    public String </w:t>
+      </w:r>
+      <w:proofErr w:type="spellStart"/>
+      <w:proofErr w:type="gramStart"/>
+      <w:r>
+        <w:rPr>
+          <w:sz w:val="24"/>
+          <w:szCs w:val="24"/>
+        </w:rPr>
+        <w:t>generateToken</w:t>
+      </w:r>
+      <w:proofErr w:type="spellEnd"/>
+      <w:r>
+        <w:rPr>
+          <w:sz w:val="24"/>
+          <w:szCs w:val="24"/>
+        </w:rPr>
+        <w:t>(</w:t>
+      </w:r>
+      <w:proofErr w:type="gramEnd"/>
+      <w:r>
+        <w:rPr>
+          <w:sz w:val="24"/>
+          <w:szCs w:val="24"/>
+        </w:rPr>
+        <w:t>String username) {</w:t>
+      </w:r>
+    </w:p>
+    <w:p>
+      <w:pPr>
+        <w:pStyle w:val="ListParagraph"/>
+        <w:ind w:right="-1"/>
+        <w:rPr>
+          <w:sz w:val="24"/>
+          <w:szCs w:val="24"/>
+        </w:rPr>
+      </w:pPr>
+      <w:r>
+        <w:rPr>
+          <w:sz w:val="24"/>
+          <w:szCs w:val="24"/>
+        </w:rPr>
+        <w:t xml:space="preserve">        return </w:t>
+      </w:r>
+      <w:proofErr w:type="spellStart"/>
+      <w:r>
+        <w:rPr>
+          <w:sz w:val="24"/>
+          <w:szCs w:val="24"/>
+        </w:rPr>
+        <w:t>Jwts.builder</w:t>
+      </w:r>
+      <w:proofErr w:type="spellEnd"/>
+      <w:r>
+        <w:rPr>
+          <w:sz w:val="24"/>
+          <w:szCs w:val="24"/>
+        </w:rPr>
+        <w:t>()</w:t>
+      </w:r>
+    </w:p>
+    <w:p>
+      <w:pPr>
+        <w:pStyle w:val="ListParagraph"/>
+        <w:ind w:right="-1"/>
+        <w:rPr>
+          <w:sz w:val="24"/>
+          <w:szCs w:val="24"/>
+        </w:rPr>
+      </w:pPr>
+      <w:r>
+        <w:rPr>
+          <w:sz w:val="24"/>
+          <w:szCs w:val="24"/>
+        </w:rPr>
+        <w:t xml:space="preserve">            </w:t>
+      </w:r>
+      <w:proofErr w:type="gramStart"/>
+      <w:r>
+        <w:rPr>
+          <w:sz w:val="24"/>
+          <w:szCs w:val="24"/>
+        </w:rPr>
+        <w:t>.</w:t>
+      </w:r>
+      <w:proofErr w:type="spellStart"/>
+      <w:r>
+        <w:rPr>
+          <w:sz w:val="24"/>
+          <w:szCs w:val="24"/>
+          <w:u w:val="single"/>
+        </w:rPr>
+        <w:t>setSubject</w:t>
+      </w:r>
+      <w:proofErr w:type="spellEnd"/>
+      <w:proofErr w:type="gramEnd"/>
+      <w:r>
+        <w:rPr>
+          <w:sz w:val="24"/>
+          <w:szCs w:val="24"/>
+          <w:u w:val="single"/>
+        </w:rPr>
+        <w:t>(username)</w:t>
+      </w:r>
+    </w:p>
+    <w:p>
+      <w:pPr>
+        <w:pStyle w:val="ListParagraph"/>
+        <w:ind w:right="-1"/>
+        <w:rPr>
+          <w:sz w:val="24"/>
+          <w:szCs w:val="24"/>
+        </w:rPr>
+      </w:pPr>
+      <w:r>
+        <w:rPr>
+          <w:sz w:val="24"/>
+          <w:szCs w:val="24"/>
+        </w:rPr>
+        <w:t xml:space="preserve">            </w:t>
+      </w:r>
+      <w:proofErr w:type="gramStart"/>
+      <w:r>
+        <w:rPr>
+          <w:sz w:val="24"/>
+          <w:szCs w:val="24"/>
+        </w:rPr>
+        <w:t>.</w:t>
+      </w:r>
+      <w:proofErr w:type="spellStart"/>
+      <w:r>
+        <w:rPr>
+          <w:sz w:val="24"/>
+          <w:szCs w:val="24"/>
+          <w:u w:val="single"/>
+        </w:rPr>
+        <w:t>setIssuedAt</w:t>
+      </w:r>
+      <w:proofErr w:type="spellEnd"/>
+      <w:proofErr w:type="gramEnd"/>
+      <w:r>
+        <w:rPr>
+          <w:sz w:val="24"/>
+          <w:szCs w:val="24"/>
+          <w:u w:val="single"/>
+        </w:rPr>
+        <w:t xml:space="preserve">(new </w:t>
+      </w:r>
+      <w:proofErr w:type="gramStart"/>
+      <w:r>
+        <w:rPr>
+          <w:sz w:val="24"/>
+          <w:szCs w:val="24"/>
+          <w:u w:val="single"/>
+        </w:rPr>
+        <w:t>Date(</w:t>
+      </w:r>
+      <w:proofErr w:type="spellStart"/>
+      <w:proofErr w:type="gramEnd"/>
+      <w:r>
+        <w:rPr>
+          <w:sz w:val="24"/>
+          <w:szCs w:val="24"/>
+          <w:u w:val="single"/>
+        </w:rPr>
+        <w:t>System.currentTimeMillis</w:t>
+      </w:r>
+      <w:proofErr w:type="spellEnd"/>
+      <w:r>
+        <w:rPr>
+          <w:sz w:val="24"/>
+          <w:szCs w:val="24"/>
+          <w:u w:val="single"/>
+        </w:rPr>
+        <w:t>()))</w:t>
+      </w:r>
+    </w:p>
+    <w:p>
+      <w:pPr>
+        <w:pStyle w:val="ListParagraph"/>
+        <w:ind w:right="-1"/>
+        <w:rPr>
+          <w:sz w:val="24"/>
+          <w:szCs w:val="24"/>
+        </w:rPr>
+      </w:pPr>
+      <w:r>
+        <w:rPr>
+          <w:sz w:val="24"/>
+          <w:szCs w:val="24"/>
+        </w:rPr>
+        <w:t xml:space="preserve">            </w:t>
+      </w:r>
+      <w:proofErr w:type="gramStart"/>
+      <w:r>
+        <w:rPr>
+          <w:sz w:val="24"/>
+          <w:szCs w:val="24"/>
+        </w:rPr>
+        <w:t>.</w:t>
+      </w:r>
+      <w:proofErr w:type="spellStart"/>
+      <w:r>
+        <w:rPr>
+          <w:sz w:val="24"/>
+          <w:szCs w:val="24"/>
+          <w:u w:val="single"/>
+        </w:rPr>
+        <w:t>setExpiration</w:t>
+      </w:r>
+      <w:proofErr w:type="spellEnd"/>
+      <w:proofErr w:type="gramEnd"/>
+      <w:r>
+        <w:rPr>
+          <w:sz w:val="24"/>
+          <w:szCs w:val="24"/>
+          <w:u w:val="single"/>
+        </w:rPr>
+        <w:t xml:space="preserve">(new </w:t>
+      </w:r>
+      <w:proofErr w:type="gramStart"/>
+      <w:r>
+        <w:rPr>
+          <w:sz w:val="24"/>
+          <w:szCs w:val="24"/>
+          <w:u w:val="single"/>
+        </w:rPr>
+        <w:t>Date(</w:t>
+      </w:r>
+      <w:proofErr w:type="spellStart"/>
+      <w:proofErr w:type="gramEnd"/>
+      <w:r>
+        <w:rPr>
+          <w:sz w:val="24"/>
+          <w:szCs w:val="24"/>
+          <w:u w:val="single"/>
+        </w:rPr>
+        <w:t>System.currentTimeMillis</w:t>
+      </w:r>
+      <w:proofErr w:type="spellEnd"/>
+      <w:r>
+        <w:rPr>
+          <w:sz w:val="24"/>
+          <w:szCs w:val="24"/>
+          <w:u w:val="single"/>
+        </w:rPr>
+        <w:t>() + 1000 * 60 * 10))</w:t>
+      </w:r>
+    </w:p>
+    <w:p>
+      <w:pPr>
+        <w:pStyle w:val="ListParagraph"/>
+        <w:ind w:right="-1"/>
+        <w:rPr>
+          <w:sz w:val="24"/>
+          <w:szCs w:val="24"/>
+        </w:rPr>
+      </w:pPr>
+      <w:r>
+        <w:rPr>
+          <w:sz w:val="24"/>
+          <w:szCs w:val="24"/>
+        </w:rPr>
+        <w:t xml:space="preserve">            </w:t>
+      </w:r>
+      <w:proofErr w:type="gramStart"/>
+      <w:r>
+        <w:rPr>
+          <w:sz w:val="24"/>
+          <w:szCs w:val="24"/>
+        </w:rPr>
+        <w:t>.</w:t>
+      </w:r>
+      <w:proofErr w:type="spellStart"/>
+      <w:r>
+        <w:rPr>
+          <w:sz w:val="24"/>
+          <w:szCs w:val="24"/>
+          <w:u w:val="single"/>
+        </w:rPr>
+        <w:t>signWith</w:t>
+      </w:r>
+      <w:proofErr w:type="spellEnd"/>
+      <w:proofErr w:type="gramEnd"/>
+      <w:r>
+        <w:rPr>
+          <w:sz w:val="24"/>
+          <w:szCs w:val="24"/>
+          <w:u w:val="single"/>
+        </w:rPr>
+        <w:t>(SignatureAlgorithm.HS256, SECRET_KEY)</w:t>
+      </w:r>
+    </w:p>
+    <w:p>
+      <w:pPr>
+        <w:pStyle w:val="ListParagraph"/>
+        <w:ind w:right="-1"/>
+        <w:rPr>
+          <w:sz w:val="24"/>
+          <w:szCs w:val="24"/>
+        </w:rPr>
+      </w:pPr>
+      <w:r>
+        <w:rPr>
+          <w:sz w:val="24"/>
+          <w:szCs w:val="24"/>
+        </w:rPr>
+        <w:t xml:space="preserve">            </w:t>
+      </w:r>
+      <w:proofErr w:type="gramStart"/>
+      <w:r>
+        <w:rPr>
+          <w:sz w:val="24"/>
+          <w:szCs w:val="24"/>
+        </w:rPr>
+        <w:t>.compact</w:t>
+      </w:r>
+      <w:proofErr w:type="gramEnd"/>
+      <w:r>
+        <w:rPr>
+          <w:sz w:val="24"/>
+          <w:szCs w:val="24"/>
+        </w:rPr>
+        <w:t>();</w:t>
+      </w:r>
+    </w:p>
+    <w:p>
+      <w:pPr>
+        <w:pStyle w:val="ListParagraph"/>
+        <w:ind w:right="-1"/>
+        <w:rPr>
+          <w:sz w:val="24"/>
+          <w:szCs w:val="24"/>
+        </w:rPr>
+      </w:pPr>
+      <w:r>
+        <w:rPr>
+          <w:sz w:val="24"/>
+          <w:szCs w:val="24"/>
+        </w:rPr>
+        <w:t xml:space="preserve">    }</w:t>
+      </w:r>
+    </w:p>
+    <w:p>
+      <w:pPr>
+        <w:pStyle w:val="ListParagraph"/>
+        <w:ind w:right="-1"/>
+        <w:rPr>
+          <w:sz w:val="24"/>
+          <w:szCs w:val="24"/>
+        </w:rPr>
+      </w:pPr>
+      <w:r>
+        <w:rPr>
+          <w:sz w:val="24"/>
+          <w:szCs w:val="24"/>
+        </w:rPr>
+        <w:t>}</w:t>
+      </w:r>
+    </w:p>
+    <w:p>
+      <w:pPr>
+        <w:pStyle w:val="ListParagraph"/>
+        <w:ind w:right="-1"/>
+        <w:rPr>
+          <w:sz w:val="24"/>
+          <w:szCs w:val="24"/>
+        </w:rPr>
+      </w:pPr>
+    </w:p>
+    <w:p>
+      <w:pPr>
+        <w:pStyle w:val="ListParagraph"/>
+        <w:ind w:right="-1"/>
+        <w:rPr>
+          <w:b/>
+          <w:bCs/>
+          <w:sz w:val="36"/>
+          <w:szCs w:val="36"/>
+          <w:u w:val="single"/>
+        </w:rPr>
+      </w:pPr>
+    </w:p>
+    <w:p>
+      <w:pPr>
+        <w:pStyle w:val="ListParagraph"/>
+        <w:ind w:right="-1"/>
+        <w:rPr>
           <w:b/>
           <w:bCs/>
           <w:sz w:val="28"/>
@@ -9649,325 +12247,1508 @@
         <w:pStyle w:val="ListParagraph"/>
         <w:ind w:right="-1"/>
         <w:rPr>
-          <w:b/>
-          <w:bCs/>
           <w:sz w:val="28"/>
           <w:szCs w:val="28"/>
           <w:u w:val="single"/>
         </w:rPr>
       </w:pPr>
-    </w:p>
-    <w:p>
-      <w:pPr>
-        <w:pStyle w:val="ListParagraph"/>
-        <w:ind w:right="-1"/>
-        <w:rPr>
-          <w:b/>
-          <w:bCs/>
+      <w:r>
+        <w:rPr>
           <w:sz w:val="28"/>
           <w:szCs w:val="28"/>
+          <w:highlight w:val="yellow"/>
           <w:u w:val="single"/>
         </w:rPr>
-      </w:pPr>
-    </w:p>
-    <w:p>
-      <w:pPr>
-        <w:pStyle w:val="ListParagraph"/>
-        <w:ind w:right="-1"/>
-        <w:rPr>
-          <w:b/>
-          <w:bCs/>
-          <w:sz w:val="28"/>
-          <w:szCs w:val="28"/>
-          <w:u w:val="single"/>
-        </w:rPr>
-      </w:pPr>
-    </w:p>
-    <w:p>
-      <w:pPr>
-        <w:pStyle w:val="ListParagraph"/>
-        <w:ind w:right="-1"/>
-        <w:rPr>
-          <w:b/>
-          <w:bCs/>
-          <w:sz w:val="28"/>
-          <w:szCs w:val="28"/>
-          <w:u w:val="single"/>
-        </w:rPr>
-      </w:pPr>
-    </w:p>
-    <w:p>
-      <w:pPr>
-        <w:pStyle w:val="ListParagraph"/>
-        <w:ind w:right="-1"/>
-        <w:rPr>
-          <w:b/>
-          <w:bCs/>
-          <w:sz w:val="28"/>
-          <w:szCs w:val="28"/>
-          <w:u w:val="single"/>
-        </w:rPr>
-      </w:pPr>
-    </w:p>
-    <w:p>
-      <w:pPr>
-        <w:pStyle w:val="ListParagraph"/>
-        <w:ind w:right="-1"/>
-        <w:rPr>
-          <w:b/>
-          <w:bCs/>
-          <w:sz w:val="28"/>
-          <w:szCs w:val="28"/>
-          <w:u w:val="single"/>
-        </w:rPr>
-      </w:pPr>
-    </w:p>
-    <w:p>
-      <w:pPr>
-        <w:pStyle w:val="ListParagraph"/>
-        <w:ind w:right="-1"/>
-        <w:rPr>
-          <w:b/>
-          <w:bCs/>
-          <w:sz w:val="28"/>
-          <w:szCs w:val="28"/>
-          <w:u w:val="single"/>
-        </w:rPr>
-      </w:pPr>
-    </w:p>
-    <w:p>
-      <w:pPr>
-        <w:pStyle w:val="ListParagraph"/>
-        <w:ind w:right="-1"/>
-        <w:rPr>
-          <w:b/>
-          <w:bCs/>
-          <w:sz w:val="28"/>
-          <w:szCs w:val="28"/>
-          <w:u w:val="single"/>
-        </w:rPr>
-      </w:pPr>
-    </w:p>
-    <w:p>
-      <w:pPr>
-        <w:pStyle w:val="ListParagraph"/>
-        <w:ind w:right="-1"/>
-        <w:rPr>
-          <w:b/>
-          <w:bCs/>
-          <w:sz w:val="28"/>
-          <w:szCs w:val="28"/>
-          <w:u w:val="single"/>
-        </w:rPr>
-      </w:pPr>
-    </w:p>
-    <w:p>
-      <w:pPr>
-        <w:pStyle w:val="ListParagraph"/>
-        <w:ind w:right="-1"/>
-        <w:rPr>
-          <w:b/>
-          <w:bCs/>
-          <w:sz w:val="28"/>
-          <w:szCs w:val="28"/>
-          <w:u w:val="single"/>
-        </w:rPr>
-      </w:pPr>
-    </w:p>
-    <w:p>
-      <w:pPr>
-        <w:pStyle w:val="ListParagraph"/>
-        <w:ind w:right="-1"/>
-        <w:rPr>
-          <w:b/>
-          <w:bCs/>
-          <w:sz w:val="28"/>
-          <w:szCs w:val="28"/>
-          <w:u w:val="single"/>
-        </w:rPr>
-      </w:pPr>
-    </w:p>
-    <w:p>
-      <w:pPr>
-        <w:pStyle w:val="ListParagraph"/>
-        <w:ind w:right="-1"/>
-        <w:rPr>
-          <w:b/>
-          <w:bCs/>
-          <w:sz w:val="28"/>
-          <w:szCs w:val="28"/>
-          <w:u w:val="single"/>
-        </w:rPr>
-      </w:pPr>
-    </w:p>
-    <w:p>
-      <w:pPr>
-        <w:pStyle w:val="ListParagraph"/>
-        <w:ind w:right="-1"/>
-        <w:rPr>
-          <w:b/>
-          <w:bCs/>
-          <w:sz w:val="28"/>
-          <w:szCs w:val="28"/>
-          <w:u w:val="single"/>
-        </w:rPr>
-      </w:pPr>
-    </w:p>
-    <w:p>
-      <w:pPr>
-        <w:pStyle w:val="ListParagraph"/>
-        <w:ind w:right="-1"/>
-        <w:rPr>
-          <w:b/>
-          <w:bCs/>
-          <w:sz w:val="28"/>
-          <w:szCs w:val="28"/>
-          <w:u w:val="single"/>
-        </w:rPr>
-      </w:pPr>
-    </w:p>
-    <w:p>
-      <w:pPr>
-        <w:pStyle w:val="ListParagraph"/>
-        <w:ind w:right="-1"/>
-        <w:rPr>
-          <w:b/>
-          <w:bCs/>
-          <w:sz w:val="28"/>
-          <w:szCs w:val="28"/>
-          <w:u w:val="single"/>
-        </w:rPr>
-      </w:pPr>
-    </w:p>
-    <w:p>
-      <w:pPr>
-        <w:pStyle w:val="ListParagraph"/>
-        <w:ind w:right="-1"/>
-        <w:rPr>
-          <w:b/>
-          <w:bCs/>
-          <w:sz w:val="28"/>
-          <w:szCs w:val="28"/>
-          <w:u w:val="single"/>
-        </w:rPr>
-      </w:pPr>
-    </w:p>
-    <w:p>
-      <w:pPr>
-        <w:pStyle w:val="ListParagraph"/>
-        <w:ind w:right="-1"/>
-        <w:rPr>
-          <w:b/>
-          <w:bCs/>
-          <w:sz w:val="28"/>
-          <w:szCs w:val="28"/>
-          <w:u w:val="single"/>
-        </w:rPr>
-      </w:pPr>
-    </w:p>
-    <w:p>
-      <w:pPr>
-        <w:pStyle w:val="ListParagraph"/>
-        <w:ind w:right="-1"/>
-        <w:rPr>
-          <w:b/>
-          <w:bCs/>
-          <w:sz w:val="28"/>
-          <w:szCs w:val="28"/>
-          <w:u w:val="single"/>
-        </w:rPr>
-      </w:pPr>
-    </w:p>
-    <w:p>
-      <w:pPr>
-        <w:pStyle w:val="ListParagraph"/>
-        <w:ind w:right="-1"/>
-        <w:rPr>
-          <w:b/>
-          <w:bCs/>
-          <w:sz w:val="28"/>
-          <w:szCs w:val="28"/>
-          <w:u w:val="single"/>
-        </w:rPr>
-      </w:pPr>
-    </w:p>
-    <w:p>
-      <w:pPr>
-        <w:pStyle w:val="ListParagraph"/>
-        <w:ind w:right="-1"/>
-        <w:rPr>
-          <w:b/>
-          <w:bCs/>
-          <w:sz w:val="28"/>
-          <w:szCs w:val="28"/>
-          <w:u w:val="single"/>
-        </w:rPr>
-      </w:pPr>
-    </w:p>
-    <w:p>
-      <w:pPr>
-        <w:pStyle w:val="ListParagraph"/>
-        <w:ind w:right="-1"/>
-        <w:rPr>
-          <w:b/>
-          <w:bCs/>
-          <w:sz w:val="28"/>
-          <w:szCs w:val="28"/>
-          <w:u w:val="single"/>
-        </w:rPr>
-      </w:pPr>
-    </w:p>
-    <w:p>
-      <w:pPr>
-        <w:pStyle w:val="ListParagraph"/>
-        <w:ind w:right="-1"/>
-        <w:rPr>
-          <w:b/>
-          <w:bCs/>
-          <w:sz w:val="28"/>
-          <w:szCs w:val="28"/>
-          <w:u w:val="single"/>
-        </w:rPr>
-      </w:pPr>
-    </w:p>
-    <w:p>
-      <w:pPr>
-        <w:pStyle w:val="ListParagraph"/>
-        <w:ind w:right="-1"/>
-        <w:rPr>
-          <w:b/>
-          <w:bCs/>
-          <w:sz w:val="28"/>
-          <w:szCs w:val="28"/>
-          <w:u w:val="single"/>
-        </w:rPr>
-      </w:pPr>
-    </w:p>
-    <w:p>
-      <w:pPr>
-        <w:pStyle w:val="ListParagraph"/>
-        <w:ind w:right="-1"/>
-        <w:rPr>
-          <w:b/>
-          <w:bCs/>
-          <w:sz w:val="28"/>
-          <w:szCs w:val="28"/>
-          <w:u w:val="single"/>
-        </w:rPr>
-      </w:pPr>
-    </w:p>
-    <w:p>
-      <w:pPr>
-        <w:pStyle w:val="ListParagraph"/>
-        <w:ind w:right="-1"/>
-        <w:rPr>
-          <w:b/>
-          <w:bCs/>
-          <w:sz w:val="28"/>
-          <w:szCs w:val="28"/>
-          <w:u w:val="single"/>
-        </w:rPr>
-      </w:pPr>
+        <w:lastRenderedPageBreak/>
+        <w:t>AuthenticationController.java</w:t>
+      </w:r>
+    </w:p>
+    <w:p>
+      <w:pPr>
+        <w:pStyle w:val="ListParagraph"/>
+        <w:ind w:right="-1"/>
+        <w:rPr>
+          <w:sz w:val="24"/>
+          <w:szCs w:val="24"/>
+        </w:rPr>
+      </w:pPr>
+      <w:r>
+        <w:rPr>
+          <w:sz w:val="24"/>
+          <w:szCs w:val="24"/>
+        </w:rPr>
+        <w:t xml:space="preserve">package </w:t>
+      </w:r>
+      <w:proofErr w:type="spellStart"/>
+      <w:proofErr w:type="gramStart"/>
+      <w:r>
+        <w:rPr>
+          <w:sz w:val="24"/>
+          <w:szCs w:val="24"/>
+        </w:rPr>
+        <w:t>com.cognizant</w:t>
+      </w:r>
+      <w:proofErr w:type="gramEnd"/>
+      <w:r>
+        <w:rPr>
+          <w:sz w:val="24"/>
+          <w:szCs w:val="24"/>
+        </w:rPr>
+        <w:t>.spring_</w:t>
+      </w:r>
+      <w:proofErr w:type="gramStart"/>
+      <w:r>
+        <w:rPr>
+          <w:sz w:val="24"/>
+          <w:szCs w:val="24"/>
+        </w:rPr>
+        <w:t>learn.controller</w:t>
+      </w:r>
+      <w:proofErr w:type="spellEnd"/>
+      <w:proofErr w:type="gramEnd"/>
+      <w:r>
+        <w:rPr>
+          <w:sz w:val="24"/>
+          <w:szCs w:val="24"/>
+        </w:rPr>
+        <w:t>;</w:t>
+      </w:r>
+    </w:p>
+    <w:p>
+      <w:pPr>
+        <w:pStyle w:val="ListParagraph"/>
+        <w:ind w:right="-1"/>
+        <w:rPr>
+          <w:sz w:val="24"/>
+          <w:szCs w:val="24"/>
+        </w:rPr>
+      </w:pPr>
+      <w:r>
+        <w:rPr>
+          <w:sz w:val="24"/>
+          <w:szCs w:val="24"/>
+        </w:rPr>
+        <w:t xml:space="preserve">import </w:t>
+      </w:r>
+      <w:proofErr w:type="spellStart"/>
+      <w:proofErr w:type="gramStart"/>
+      <w:r>
+        <w:rPr>
+          <w:sz w:val="24"/>
+          <w:szCs w:val="24"/>
+        </w:rPr>
+        <w:t>java.nio.charset</w:t>
+      </w:r>
+      <w:proofErr w:type="gramEnd"/>
+      <w:r>
+        <w:rPr>
+          <w:sz w:val="24"/>
+          <w:szCs w:val="24"/>
+        </w:rPr>
+        <w:t>.StandardCharsets</w:t>
+      </w:r>
+      <w:proofErr w:type="spellEnd"/>
+      <w:r>
+        <w:rPr>
+          <w:sz w:val="24"/>
+          <w:szCs w:val="24"/>
+        </w:rPr>
+        <w:t>;</w:t>
+      </w:r>
+    </w:p>
+    <w:p>
+      <w:pPr>
+        <w:pStyle w:val="ListParagraph"/>
+        <w:ind w:right="-1"/>
+        <w:rPr>
+          <w:sz w:val="24"/>
+          <w:szCs w:val="24"/>
+        </w:rPr>
+      </w:pPr>
+      <w:r>
+        <w:rPr>
+          <w:sz w:val="24"/>
+          <w:szCs w:val="24"/>
+        </w:rPr>
+        <w:t xml:space="preserve">import </w:t>
+      </w:r>
+      <w:proofErr w:type="gramStart"/>
+      <w:r>
+        <w:rPr>
+          <w:sz w:val="24"/>
+          <w:szCs w:val="24"/>
+        </w:rPr>
+        <w:t>java.util</w:t>
+      </w:r>
+      <w:proofErr w:type="gramEnd"/>
+      <w:r>
+        <w:rPr>
+          <w:sz w:val="24"/>
+          <w:szCs w:val="24"/>
+        </w:rPr>
+        <w:t>.Base64;</w:t>
+      </w:r>
+    </w:p>
+    <w:p>
+      <w:pPr>
+        <w:pStyle w:val="ListParagraph"/>
+        <w:ind w:right="-1"/>
+        <w:rPr>
+          <w:sz w:val="24"/>
+          <w:szCs w:val="24"/>
+        </w:rPr>
+      </w:pPr>
+      <w:r>
+        <w:rPr>
+          <w:sz w:val="24"/>
+          <w:szCs w:val="24"/>
+        </w:rPr>
+        <w:t xml:space="preserve">import </w:t>
+      </w:r>
+      <w:proofErr w:type="spellStart"/>
+      <w:proofErr w:type="gramStart"/>
+      <w:r>
+        <w:rPr>
+          <w:sz w:val="24"/>
+          <w:szCs w:val="24"/>
+        </w:rPr>
+        <w:t>java.util</w:t>
+      </w:r>
+      <w:proofErr w:type="gramEnd"/>
+      <w:r>
+        <w:rPr>
+          <w:sz w:val="24"/>
+          <w:szCs w:val="24"/>
+        </w:rPr>
+        <w:t>.Map</w:t>
+      </w:r>
+      <w:proofErr w:type="spellEnd"/>
+      <w:r>
+        <w:rPr>
+          <w:sz w:val="24"/>
+          <w:szCs w:val="24"/>
+        </w:rPr>
+        <w:t>;</w:t>
+      </w:r>
+    </w:p>
+    <w:p>
+      <w:pPr>
+        <w:pStyle w:val="ListParagraph"/>
+        <w:ind w:right="-1"/>
+        <w:rPr>
+          <w:sz w:val="24"/>
+          <w:szCs w:val="24"/>
+        </w:rPr>
+      </w:pPr>
+      <w:r>
+        <w:rPr>
+          <w:sz w:val="24"/>
+          <w:szCs w:val="24"/>
+        </w:rPr>
+        <w:t xml:space="preserve">import </w:t>
+      </w:r>
+      <w:proofErr w:type="spellStart"/>
+      <w:proofErr w:type="gramStart"/>
+      <w:r>
+        <w:rPr>
+          <w:sz w:val="24"/>
+          <w:szCs w:val="24"/>
+        </w:rPr>
+        <w:t>org.springframework</w:t>
+      </w:r>
+      <w:proofErr w:type="gramEnd"/>
+      <w:r>
+        <w:rPr>
+          <w:sz w:val="24"/>
+          <w:szCs w:val="24"/>
+        </w:rPr>
+        <w:t>.</w:t>
+      </w:r>
+      <w:proofErr w:type="gramStart"/>
+      <w:r>
+        <w:rPr>
+          <w:sz w:val="24"/>
+          <w:szCs w:val="24"/>
+        </w:rPr>
+        <w:t>beans.factory</w:t>
+      </w:r>
+      <w:proofErr w:type="gramEnd"/>
+      <w:r>
+        <w:rPr>
+          <w:sz w:val="24"/>
+          <w:szCs w:val="24"/>
+        </w:rPr>
+        <w:t>.</w:t>
+      </w:r>
+      <w:proofErr w:type="gramStart"/>
+      <w:r>
+        <w:rPr>
+          <w:sz w:val="24"/>
+          <w:szCs w:val="24"/>
+        </w:rPr>
+        <w:t>annotation.Autowired</w:t>
+      </w:r>
+      <w:proofErr w:type="spellEnd"/>
+      <w:proofErr w:type="gramEnd"/>
+      <w:r>
+        <w:rPr>
+          <w:sz w:val="24"/>
+          <w:szCs w:val="24"/>
+        </w:rPr>
+        <w:t>;</w:t>
+      </w:r>
+    </w:p>
+    <w:p>
+      <w:pPr>
+        <w:pStyle w:val="ListParagraph"/>
+        <w:ind w:right="-1"/>
+        <w:rPr>
+          <w:sz w:val="24"/>
+          <w:szCs w:val="24"/>
+        </w:rPr>
+      </w:pPr>
+      <w:r>
+        <w:rPr>
+          <w:sz w:val="24"/>
+          <w:szCs w:val="24"/>
+        </w:rPr>
+        <w:t xml:space="preserve">import </w:t>
+      </w:r>
+      <w:proofErr w:type="spellStart"/>
+      <w:proofErr w:type="gramStart"/>
+      <w:r>
+        <w:rPr>
+          <w:sz w:val="24"/>
+          <w:szCs w:val="24"/>
+        </w:rPr>
+        <w:t>org.springframework</w:t>
+      </w:r>
+      <w:proofErr w:type="gramEnd"/>
+      <w:r>
+        <w:rPr>
+          <w:sz w:val="24"/>
+          <w:szCs w:val="24"/>
+        </w:rPr>
+        <w:t>.</w:t>
+      </w:r>
+      <w:proofErr w:type="gramStart"/>
+      <w:r>
+        <w:rPr>
+          <w:sz w:val="24"/>
+          <w:szCs w:val="24"/>
+        </w:rPr>
+        <w:t>http.HttpStatus</w:t>
+      </w:r>
+      <w:proofErr w:type="spellEnd"/>
+      <w:proofErr w:type="gramEnd"/>
+      <w:r>
+        <w:rPr>
+          <w:sz w:val="24"/>
+          <w:szCs w:val="24"/>
+        </w:rPr>
+        <w:t>;</w:t>
+      </w:r>
+    </w:p>
+    <w:p>
+      <w:pPr>
+        <w:pStyle w:val="ListParagraph"/>
+        <w:ind w:right="-1"/>
+        <w:rPr>
+          <w:sz w:val="24"/>
+          <w:szCs w:val="24"/>
+        </w:rPr>
+      </w:pPr>
+      <w:r>
+        <w:rPr>
+          <w:sz w:val="24"/>
+          <w:szCs w:val="24"/>
+        </w:rPr>
+        <w:t xml:space="preserve">import </w:t>
+      </w:r>
+      <w:proofErr w:type="spellStart"/>
+      <w:proofErr w:type="gramStart"/>
+      <w:r>
+        <w:rPr>
+          <w:sz w:val="24"/>
+          <w:szCs w:val="24"/>
+        </w:rPr>
+        <w:t>org.springframework</w:t>
+      </w:r>
+      <w:proofErr w:type="gramEnd"/>
+      <w:r>
+        <w:rPr>
+          <w:sz w:val="24"/>
+          <w:szCs w:val="24"/>
+        </w:rPr>
+        <w:t>.</w:t>
+      </w:r>
+      <w:proofErr w:type="gramStart"/>
+      <w:r>
+        <w:rPr>
+          <w:sz w:val="24"/>
+          <w:szCs w:val="24"/>
+        </w:rPr>
+        <w:t>http.ResponseEntity</w:t>
+      </w:r>
+      <w:proofErr w:type="spellEnd"/>
+      <w:proofErr w:type="gramEnd"/>
+      <w:r>
+        <w:rPr>
+          <w:sz w:val="24"/>
+          <w:szCs w:val="24"/>
+        </w:rPr>
+        <w:t>;</w:t>
+      </w:r>
+    </w:p>
+    <w:p>
+      <w:pPr>
+        <w:pStyle w:val="ListParagraph"/>
+        <w:ind w:right="-1"/>
+        <w:rPr>
+          <w:sz w:val="24"/>
+          <w:szCs w:val="24"/>
+        </w:rPr>
+      </w:pPr>
+      <w:r>
+        <w:rPr>
+          <w:sz w:val="24"/>
+          <w:szCs w:val="24"/>
+        </w:rPr>
+        <w:t xml:space="preserve">import </w:t>
+      </w:r>
+      <w:proofErr w:type="spellStart"/>
+      <w:proofErr w:type="gramStart"/>
+      <w:r>
+        <w:rPr>
+          <w:sz w:val="24"/>
+          <w:szCs w:val="24"/>
+        </w:rPr>
+        <w:t>org.springframework.web.bind</w:t>
+      </w:r>
+      <w:proofErr w:type="gramEnd"/>
+      <w:r>
+        <w:rPr>
+          <w:sz w:val="24"/>
+          <w:szCs w:val="24"/>
+        </w:rPr>
+        <w:t>.</w:t>
+      </w:r>
+      <w:proofErr w:type="gramStart"/>
+      <w:r>
+        <w:rPr>
+          <w:sz w:val="24"/>
+          <w:szCs w:val="24"/>
+        </w:rPr>
+        <w:t>annotation.GetMapping</w:t>
+      </w:r>
+      <w:proofErr w:type="spellEnd"/>
+      <w:proofErr w:type="gramEnd"/>
+      <w:r>
+        <w:rPr>
+          <w:sz w:val="24"/>
+          <w:szCs w:val="24"/>
+        </w:rPr>
+        <w:t>;</w:t>
+      </w:r>
+    </w:p>
+    <w:p>
+      <w:pPr>
+        <w:pStyle w:val="ListParagraph"/>
+        <w:ind w:right="-1"/>
+        <w:rPr>
+          <w:sz w:val="24"/>
+          <w:szCs w:val="24"/>
+        </w:rPr>
+      </w:pPr>
+      <w:r>
+        <w:rPr>
+          <w:sz w:val="24"/>
+          <w:szCs w:val="24"/>
+        </w:rPr>
+        <w:t xml:space="preserve">import </w:t>
+      </w:r>
+      <w:proofErr w:type="spellStart"/>
+      <w:proofErr w:type="gramStart"/>
+      <w:r>
+        <w:rPr>
+          <w:sz w:val="24"/>
+          <w:szCs w:val="24"/>
+        </w:rPr>
+        <w:t>org.springframework.web.bind</w:t>
+      </w:r>
+      <w:proofErr w:type="gramEnd"/>
+      <w:r>
+        <w:rPr>
+          <w:sz w:val="24"/>
+          <w:szCs w:val="24"/>
+        </w:rPr>
+        <w:t>.</w:t>
+      </w:r>
+      <w:proofErr w:type="gramStart"/>
+      <w:r>
+        <w:rPr>
+          <w:sz w:val="24"/>
+          <w:szCs w:val="24"/>
+        </w:rPr>
+        <w:t>annotation.RequestHeader</w:t>
+      </w:r>
+      <w:proofErr w:type="spellEnd"/>
+      <w:proofErr w:type="gramEnd"/>
+      <w:r>
+        <w:rPr>
+          <w:sz w:val="24"/>
+          <w:szCs w:val="24"/>
+        </w:rPr>
+        <w:t>;</w:t>
+      </w:r>
+    </w:p>
+    <w:p>
+      <w:pPr>
+        <w:pStyle w:val="ListParagraph"/>
+        <w:ind w:right="-1"/>
+        <w:rPr>
+          <w:sz w:val="24"/>
+          <w:szCs w:val="24"/>
+        </w:rPr>
+      </w:pPr>
+      <w:r>
+        <w:rPr>
+          <w:sz w:val="24"/>
+          <w:szCs w:val="24"/>
+        </w:rPr>
+        <w:t xml:space="preserve">import </w:t>
+      </w:r>
+      <w:proofErr w:type="spellStart"/>
+      <w:proofErr w:type="gramStart"/>
+      <w:r>
+        <w:rPr>
+          <w:sz w:val="24"/>
+          <w:szCs w:val="24"/>
+        </w:rPr>
+        <w:t>org.springframework.web.bind</w:t>
+      </w:r>
+      <w:proofErr w:type="gramEnd"/>
+      <w:r>
+        <w:rPr>
+          <w:sz w:val="24"/>
+          <w:szCs w:val="24"/>
+        </w:rPr>
+        <w:t>.</w:t>
+      </w:r>
+      <w:proofErr w:type="gramStart"/>
+      <w:r>
+        <w:rPr>
+          <w:sz w:val="24"/>
+          <w:szCs w:val="24"/>
+        </w:rPr>
+        <w:t>annotation.RestController</w:t>
+      </w:r>
+      <w:proofErr w:type="spellEnd"/>
+      <w:proofErr w:type="gramEnd"/>
+      <w:r>
+        <w:rPr>
+          <w:sz w:val="24"/>
+          <w:szCs w:val="24"/>
+        </w:rPr>
+        <w:t>;</w:t>
+      </w:r>
+    </w:p>
+    <w:p>
+      <w:pPr>
+        <w:pStyle w:val="ListParagraph"/>
+        <w:ind w:right="-1"/>
+        <w:rPr>
+          <w:sz w:val="24"/>
+          <w:szCs w:val="24"/>
+        </w:rPr>
+      </w:pPr>
+      <w:r>
+        <w:rPr>
+          <w:sz w:val="24"/>
+          <w:szCs w:val="24"/>
+        </w:rPr>
+        <w:t xml:space="preserve">import </w:t>
+      </w:r>
+      <w:proofErr w:type="spellStart"/>
+      <w:proofErr w:type="gramStart"/>
+      <w:r>
+        <w:rPr>
+          <w:sz w:val="24"/>
+          <w:szCs w:val="24"/>
+        </w:rPr>
+        <w:t>com.cognizant</w:t>
+      </w:r>
+      <w:proofErr w:type="gramEnd"/>
+      <w:r>
+        <w:rPr>
+          <w:sz w:val="24"/>
+          <w:szCs w:val="24"/>
+        </w:rPr>
+        <w:t>.spring_</w:t>
+      </w:r>
+      <w:proofErr w:type="gramStart"/>
+      <w:r>
+        <w:rPr>
+          <w:sz w:val="24"/>
+          <w:szCs w:val="24"/>
+        </w:rPr>
+        <w:t>learn.util</w:t>
+      </w:r>
+      <w:proofErr w:type="gramEnd"/>
+      <w:r>
+        <w:rPr>
+          <w:sz w:val="24"/>
+          <w:szCs w:val="24"/>
+        </w:rPr>
+        <w:t>.JwtUtil</w:t>
+      </w:r>
+      <w:proofErr w:type="spellEnd"/>
+      <w:r>
+        <w:rPr>
+          <w:sz w:val="24"/>
+          <w:szCs w:val="24"/>
+        </w:rPr>
+        <w:t>;</w:t>
+      </w:r>
+    </w:p>
+    <w:p>
+      <w:pPr>
+        <w:pStyle w:val="ListParagraph"/>
+        <w:ind w:right="-1"/>
+        <w:rPr>
+          <w:sz w:val="24"/>
+          <w:szCs w:val="24"/>
+        </w:rPr>
+      </w:pPr>
+    </w:p>
+    <w:p>
+      <w:pPr>
+        <w:pStyle w:val="ListParagraph"/>
+        <w:ind w:right="-1"/>
+        <w:rPr>
+          <w:sz w:val="24"/>
+          <w:szCs w:val="24"/>
+        </w:rPr>
+      </w:pPr>
+      <w:r>
+        <w:rPr>
+          <w:sz w:val="24"/>
+          <w:szCs w:val="24"/>
+        </w:rPr>
+        <w:t>@RestController</w:t>
+      </w:r>
+    </w:p>
+    <w:p>
+      <w:pPr>
+        <w:pStyle w:val="ListParagraph"/>
+        <w:ind w:right="-1"/>
+        <w:rPr>
+          <w:sz w:val="24"/>
+          <w:szCs w:val="24"/>
+        </w:rPr>
+      </w:pPr>
+      <w:r>
+        <w:rPr>
+          <w:sz w:val="24"/>
+          <w:szCs w:val="24"/>
+        </w:rPr>
+        <w:t xml:space="preserve">public class </w:t>
+      </w:r>
+      <w:proofErr w:type="spellStart"/>
+      <w:r>
+        <w:rPr>
+          <w:sz w:val="24"/>
+          <w:szCs w:val="24"/>
+        </w:rPr>
+        <w:t>AuthenticationController</w:t>
+      </w:r>
+      <w:proofErr w:type="spellEnd"/>
+      <w:r>
+        <w:rPr>
+          <w:sz w:val="24"/>
+          <w:szCs w:val="24"/>
+        </w:rPr>
+        <w:t xml:space="preserve"> {</w:t>
+      </w:r>
+    </w:p>
+    <w:p>
+      <w:pPr>
+        <w:pStyle w:val="ListParagraph"/>
+        <w:ind w:right="-1"/>
+        <w:rPr>
+          <w:sz w:val="24"/>
+          <w:szCs w:val="24"/>
+        </w:rPr>
+      </w:pPr>
+    </w:p>
+    <w:p>
+      <w:pPr>
+        <w:pStyle w:val="ListParagraph"/>
+        <w:ind w:right="-1"/>
+        <w:rPr>
+          <w:sz w:val="24"/>
+          <w:szCs w:val="24"/>
+        </w:rPr>
+      </w:pPr>
+      <w:r>
+        <w:rPr>
+          <w:sz w:val="24"/>
+          <w:szCs w:val="24"/>
+        </w:rPr>
+        <w:t xml:space="preserve">    @Autowired</w:t>
+      </w:r>
+    </w:p>
+    <w:p>
+      <w:pPr>
+        <w:pStyle w:val="ListParagraph"/>
+        <w:ind w:right="-1"/>
+        <w:rPr>
+          <w:sz w:val="24"/>
+          <w:szCs w:val="24"/>
+        </w:rPr>
+      </w:pPr>
+      <w:r>
+        <w:rPr>
+          <w:sz w:val="24"/>
+          <w:szCs w:val="24"/>
+        </w:rPr>
+        <w:t xml:space="preserve">    private </w:t>
+      </w:r>
+      <w:proofErr w:type="spellStart"/>
+      <w:r>
+        <w:rPr>
+          <w:sz w:val="24"/>
+          <w:szCs w:val="24"/>
+        </w:rPr>
+        <w:t>JwtUtil</w:t>
+      </w:r>
+      <w:proofErr w:type="spellEnd"/>
+      <w:r>
+        <w:rPr>
+          <w:sz w:val="24"/>
+          <w:szCs w:val="24"/>
+        </w:rPr>
+        <w:t xml:space="preserve"> </w:t>
+      </w:r>
+      <w:proofErr w:type="spellStart"/>
+      <w:r>
+        <w:rPr>
+          <w:sz w:val="24"/>
+          <w:szCs w:val="24"/>
+        </w:rPr>
+        <w:t>jwtUtil</w:t>
+      </w:r>
+      <w:proofErr w:type="spellEnd"/>
+      <w:r>
+        <w:rPr>
+          <w:sz w:val="24"/>
+          <w:szCs w:val="24"/>
+        </w:rPr>
+        <w:t>;</w:t>
+      </w:r>
+    </w:p>
+    <w:p>
+      <w:pPr>
+        <w:pStyle w:val="ListParagraph"/>
+        <w:ind w:right="-1"/>
+        <w:rPr>
+          <w:sz w:val="24"/>
+          <w:szCs w:val="24"/>
+        </w:rPr>
+      </w:pPr>
+    </w:p>
+    <w:p>
+      <w:pPr>
+        <w:pStyle w:val="ListParagraph"/>
+        <w:ind w:right="-1"/>
+        <w:rPr>
+          <w:sz w:val="24"/>
+          <w:szCs w:val="24"/>
+        </w:rPr>
+      </w:pPr>
+      <w:r>
+        <w:rPr>
+          <w:sz w:val="24"/>
+          <w:szCs w:val="24"/>
+        </w:rPr>
+        <w:t xml:space="preserve">    @GetMapping("/authenticate")</w:t>
+      </w:r>
+    </w:p>
+    <w:p>
+      <w:pPr>
+        <w:pStyle w:val="ListParagraph"/>
+        <w:ind w:right="-1"/>
+        <w:rPr>
+          <w:sz w:val="24"/>
+          <w:szCs w:val="24"/>
+        </w:rPr>
+      </w:pPr>
+      <w:r>
+        <w:rPr>
+          <w:sz w:val="24"/>
+          <w:szCs w:val="24"/>
+        </w:rPr>
+        <w:t xml:space="preserve">    public </w:t>
+      </w:r>
+      <w:proofErr w:type="spellStart"/>
+      <w:r>
+        <w:rPr>
+          <w:sz w:val="24"/>
+          <w:szCs w:val="24"/>
+        </w:rPr>
+        <w:t>ResponseEntity</w:t>
+      </w:r>
+      <w:proofErr w:type="spellEnd"/>
+      <w:r>
+        <w:rPr>
+          <w:sz w:val="24"/>
+          <w:szCs w:val="24"/>
+        </w:rPr>
+        <w:t xml:space="preserve">&lt;?&gt; authenticate(@RequestHeader("Authorization") String </w:t>
+      </w:r>
+      <w:proofErr w:type="spellStart"/>
+      <w:r>
+        <w:rPr>
+          <w:sz w:val="24"/>
+          <w:szCs w:val="24"/>
+        </w:rPr>
+        <w:t>authHeader</w:t>
+      </w:r>
+      <w:proofErr w:type="spellEnd"/>
+      <w:r>
+        <w:rPr>
+          <w:sz w:val="24"/>
+          <w:szCs w:val="24"/>
+        </w:rPr>
+        <w:t>) {</w:t>
+      </w:r>
+    </w:p>
+    <w:p>
+      <w:pPr>
+        <w:pStyle w:val="ListParagraph"/>
+        <w:ind w:right="-1"/>
+        <w:rPr>
+          <w:sz w:val="24"/>
+          <w:szCs w:val="24"/>
+        </w:rPr>
+      </w:pPr>
+    </w:p>
+    <w:p>
+      <w:pPr>
+        <w:pStyle w:val="ListParagraph"/>
+        <w:ind w:right="-1"/>
+        <w:rPr>
+          <w:sz w:val="24"/>
+          <w:szCs w:val="24"/>
+        </w:rPr>
+      </w:pPr>
+      <w:r>
+        <w:rPr>
+          <w:sz w:val="24"/>
+          <w:szCs w:val="24"/>
+        </w:rPr>
+        <w:t xml:space="preserve">        String base64Credentials = </w:t>
+      </w:r>
+      <w:proofErr w:type="spellStart"/>
+      <w:r>
+        <w:rPr>
+          <w:sz w:val="24"/>
+          <w:szCs w:val="24"/>
+        </w:rPr>
+        <w:t>authHeader.substring</w:t>
+      </w:r>
+      <w:proofErr w:type="spellEnd"/>
+      <w:r>
+        <w:rPr>
+          <w:sz w:val="24"/>
+          <w:szCs w:val="24"/>
+        </w:rPr>
+        <w:t xml:space="preserve">("Basic </w:t>
+      </w:r>
+      <w:proofErr w:type="gramStart"/>
+      <w:r>
+        <w:rPr>
+          <w:sz w:val="24"/>
+          <w:szCs w:val="24"/>
+        </w:rPr>
+        <w:t>".length</w:t>
+      </w:r>
+      <w:proofErr w:type="gramEnd"/>
+      <w:r>
+        <w:rPr>
+          <w:sz w:val="24"/>
+          <w:szCs w:val="24"/>
+        </w:rPr>
+        <w:t>());</w:t>
+      </w:r>
+    </w:p>
+    <w:p>
+      <w:pPr>
+        <w:pStyle w:val="ListParagraph"/>
+        <w:ind w:right="-1"/>
+        <w:rPr>
+          <w:sz w:val="24"/>
+          <w:szCs w:val="24"/>
+        </w:rPr>
+      </w:pPr>
+      <w:r>
+        <w:rPr>
+          <w:sz w:val="24"/>
+          <w:szCs w:val="24"/>
+        </w:rPr>
+        <w:t xml:space="preserve">        </w:t>
+      </w:r>
+      <w:proofErr w:type="gramStart"/>
+      <w:r>
+        <w:rPr>
+          <w:sz w:val="24"/>
+          <w:szCs w:val="24"/>
+        </w:rPr>
+        <w:t>byte[</w:t>
+      </w:r>
+      <w:proofErr w:type="gramEnd"/>
+      <w:r>
+        <w:rPr>
+          <w:sz w:val="24"/>
+          <w:szCs w:val="24"/>
+        </w:rPr>
+        <w:t xml:space="preserve">] </w:t>
+      </w:r>
+      <w:proofErr w:type="spellStart"/>
+      <w:r>
+        <w:rPr>
+          <w:sz w:val="24"/>
+          <w:szCs w:val="24"/>
+        </w:rPr>
+        <w:t>decodedBytes</w:t>
+      </w:r>
+      <w:proofErr w:type="spellEnd"/>
+      <w:r>
+        <w:rPr>
+          <w:sz w:val="24"/>
+          <w:szCs w:val="24"/>
+        </w:rPr>
+        <w:t xml:space="preserve"> = Base64.getDecoder(</w:t>
+      </w:r>
+      <w:proofErr w:type="gramStart"/>
+      <w:r>
+        <w:rPr>
+          <w:sz w:val="24"/>
+          <w:szCs w:val="24"/>
+        </w:rPr>
+        <w:t>).decode</w:t>
+      </w:r>
+      <w:proofErr w:type="gramEnd"/>
+      <w:r>
+        <w:rPr>
+          <w:sz w:val="24"/>
+          <w:szCs w:val="24"/>
+        </w:rPr>
+        <w:t>(base64Credentials);</w:t>
+      </w:r>
+    </w:p>
+    <w:p>
+      <w:pPr>
+        <w:pStyle w:val="ListParagraph"/>
+        <w:ind w:right="-1"/>
+        <w:rPr>
+          <w:sz w:val="24"/>
+          <w:szCs w:val="24"/>
+        </w:rPr>
+      </w:pPr>
+      <w:r>
+        <w:rPr>
+          <w:sz w:val="24"/>
+          <w:szCs w:val="24"/>
+        </w:rPr>
+        <w:t xml:space="preserve">        String credentials = new </w:t>
+      </w:r>
+      <w:proofErr w:type="gramStart"/>
+      <w:r>
+        <w:rPr>
+          <w:sz w:val="24"/>
+          <w:szCs w:val="24"/>
+        </w:rPr>
+        <w:t>String(</w:t>
+      </w:r>
+      <w:proofErr w:type="spellStart"/>
+      <w:proofErr w:type="gramEnd"/>
+      <w:r>
+        <w:rPr>
+          <w:sz w:val="24"/>
+          <w:szCs w:val="24"/>
+        </w:rPr>
+        <w:t>decodedBytes</w:t>
+      </w:r>
+      <w:proofErr w:type="spellEnd"/>
+      <w:r>
+        <w:rPr>
+          <w:sz w:val="24"/>
+          <w:szCs w:val="24"/>
+        </w:rPr>
+        <w:t>, StandardCharsets.UTF_8);</w:t>
+      </w:r>
+    </w:p>
+    <w:p>
+      <w:pPr>
+        <w:pStyle w:val="ListParagraph"/>
+        <w:ind w:right="-1"/>
+        <w:rPr>
+          <w:sz w:val="24"/>
+          <w:szCs w:val="24"/>
+        </w:rPr>
+      </w:pPr>
+      <w:r>
+        <w:rPr>
+          <w:sz w:val="24"/>
+          <w:szCs w:val="24"/>
+        </w:rPr>
+        <w:t xml:space="preserve">        </w:t>
+      </w:r>
+      <w:proofErr w:type="gramStart"/>
+      <w:r>
+        <w:rPr>
+          <w:sz w:val="24"/>
+          <w:szCs w:val="24"/>
+        </w:rPr>
+        <w:t>String[</w:t>
+      </w:r>
+      <w:proofErr w:type="gramEnd"/>
+      <w:r>
+        <w:rPr>
+          <w:sz w:val="24"/>
+          <w:szCs w:val="24"/>
+        </w:rPr>
+        <w:t xml:space="preserve">] values = </w:t>
+      </w:r>
+      <w:proofErr w:type="spellStart"/>
+      <w:proofErr w:type="gramStart"/>
+      <w:r>
+        <w:rPr>
+          <w:sz w:val="24"/>
+          <w:szCs w:val="24"/>
+        </w:rPr>
+        <w:t>credentials.split</w:t>
+      </w:r>
+      <w:proofErr w:type="spellEnd"/>
+      <w:proofErr w:type="gramEnd"/>
+      <w:r>
+        <w:rPr>
+          <w:sz w:val="24"/>
+          <w:szCs w:val="24"/>
+        </w:rPr>
+        <w:t>(":", 2);</w:t>
+      </w:r>
+    </w:p>
+    <w:p>
+      <w:pPr>
+        <w:pStyle w:val="ListParagraph"/>
+        <w:ind w:right="-1"/>
+        <w:rPr>
+          <w:sz w:val="24"/>
+          <w:szCs w:val="24"/>
+        </w:rPr>
+      </w:pPr>
+      <w:r>
+        <w:rPr>
+          <w:sz w:val="24"/>
+          <w:szCs w:val="24"/>
+        </w:rPr>
+        <w:t xml:space="preserve">        String username = </w:t>
+      </w:r>
+      <w:proofErr w:type="gramStart"/>
+      <w:r>
+        <w:rPr>
+          <w:sz w:val="24"/>
+          <w:szCs w:val="24"/>
+        </w:rPr>
+        <w:t>values[</w:t>
+      </w:r>
+      <w:proofErr w:type="gramEnd"/>
+      <w:r>
+        <w:rPr>
+          <w:sz w:val="24"/>
+          <w:szCs w:val="24"/>
+        </w:rPr>
+        <w:t>0];</w:t>
+      </w:r>
+    </w:p>
+    <w:p>
+      <w:pPr>
+        <w:pStyle w:val="ListParagraph"/>
+        <w:ind w:right="-1"/>
+        <w:rPr>
+          <w:sz w:val="24"/>
+          <w:szCs w:val="24"/>
+        </w:rPr>
+      </w:pPr>
+      <w:r>
+        <w:rPr>
+          <w:sz w:val="24"/>
+          <w:szCs w:val="24"/>
+        </w:rPr>
+        <w:t xml:space="preserve">        String password = </w:t>
+      </w:r>
+      <w:proofErr w:type="gramStart"/>
+      <w:r>
+        <w:rPr>
+          <w:sz w:val="24"/>
+          <w:szCs w:val="24"/>
+        </w:rPr>
+        <w:t>values[</w:t>
+      </w:r>
+      <w:proofErr w:type="gramEnd"/>
+      <w:r>
+        <w:rPr>
+          <w:sz w:val="24"/>
+          <w:szCs w:val="24"/>
+        </w:rPr>
+        <w:t>1];</w:t>
+      </w:r>
+    </w:p>
+    <w:p>
+      <w:pPr>
+        <w:pStyle w:val="ListParagraph"/>
+        <w:ind w:right="-1"/>
+        <w:rPr>
+          <w:sz w:val="24"/>
+          <w:szCs w:val="24"/>
+        </w:rPr>
+      </w:pPr>
+    </w:p>
+    <w:p>
+      <w:pPr>
+        <w:pStyle w:val="ListParagraph"/>
+        <w:ind w:right="-1"/>
+        <w:rPr>
+          <w:sz w:val="24"/>
+          <w:szCs w:val="24"/>
+        </w:rPr>
+      </w:pPr>
+      <w:r>
+        <w:rPr>
+          <w:sz w:val="24"/>
+          <w:szCs w:val="24"/>
+        </w:rPr>
+        <w:t xml:space="preserve">        if (!"</w:t>
+      </w:r>
+      <w:proofErr w:type="spellStart"/>
+      <w:r>
+        <w:rPr>
+          <w:sz w:val="24"/>
+          <w:szCs w:val="24"/>
+        </w:rPr>
+        <w:t>user</w:t>
+      </w:r>
+      <w:proofErr w:type="gramStart"/>
+      <w:r>
+        <w:rPr>
+          <w:sz w:val="24"/>
+          <w:szCs w:val="24"/>
+        </w:rPr>
+        <w:t>".equals</w:t>
+      </w:r>
+      <w:proofErr w:type="spellEnd"/>
+      <w:proofErr w:type="gramEnd"/>
+      <w:r>
+        <w:rPr>
+          <w:sz w:val="24"/>
+          <w:szCs w:val="24"/>
+        </w:rPr>
+        <w:t>(username) |</w:t>
+      </w:r>
+      <w:proofErr w:type="gramStart"/>
+      <w:r>
+        <w:rPr>
+          <w:sz w:val="24"/>
+          <w:szCs w:val="24"/>
+        </w:rPr>
+        <w:t>| !</w:t>
+      </w:r>
+      <w:proofErr w:type="gramEnd"/>
+      <w:r>
+        <w:rPr>
+          <w:sz w:val="24"/>
+          <w:szCs w:val="24"/>
+        </w:rPr>
+        <w:t>"</w:t>
+      </w:r>
+      <w:proofErr w:type="spellStart"/>
+      <w:r>
+        <w:rPr>
+          <w:sz w:val="24"/>
+          <w:szCs w:val="24"/>
+        </w:rPr>
+        <w:t>pwd</w:t>
+      </w:r>
+      <w:proofErr w:type="spellEnd"/>
+      <w:proofErr w:type="gramStart"/>
+      <w:r>
+        <w:rPr>
+          <w:sz w:val="24"/>
+          <w:szCs w:val="24"/>
+        </w:rPr>
+        <w:t>".equals</w:t>
+      </w:r>
+      <w:proofErr w:type="gramEnd"/>
+      <w:r>
+        <w:rPr>
+          <w:sz w:val="24"/>
+          <w:szCs w:val="24"/>
+        </w:rPr>
+        <w:t>(password)) {</w:t>
+      </w:r>
+    </w:p>
+    <w:p>
+      <w:pPr>
+        <w:pStyle w:val="ListParagraph"/>
+        <w:ind w:right="-1"/>
+        <w:rPr>
+          <w:sz w:val="24"/>
+          <w:szCs w:val="24"/>
+        </w:rPr>
+      </w:pPr>
+      <w:r>
+        <w:rPr>
+          <w:sz w:val="24"/>
+          <w:szCs w:val="24"/>
+        </w:rPr>
+        <w:t xml:space="preserve">            return </w:t>
+      </w:r>
+      <w:proofErr w:type="spellStart"/>
+      <w:r>
+        <w:rPr>
+          <w:sz w:val="24"/>
+          <w:szCs w:val="24"/>
+        </w:rPr>
+        <w:t>ResponseEntity.status</w:t>
+      </w:r>
+      <w:proofErr w:type="spellEnd"/>
+      <w:r>
+        <w:rPr>
+          <w:sz w:val="24"/>
+          <w:szCs w:val="24"/>
+        </w:rPr>
+        <w:t>(</w:t>
+      </w:r>
+      <w:proofErr w:type="spellStart"/>
+      <w:r>
+        <w:rPr>
+          <w:sz w:val="24"/>
+          <w:szCs w:val="24"/>
+        </w:rPr>
+        <w:t>HttpStatus.UNAUTHORIZED</w:t>
+      </w:r>
+      <w:proofErr w:type="spellEnd"/>
+      <w:proofErr w:type="gramStart"/>
+      <w:r>
+        <w:rPr>
+          <w:sz w:val="24"/>
+          <w:szCs w:val="24"/>
+        </w:rPr>
+        <w:t>).body</w:t>
+      </w:r>
+      <w:proofErr w:type="gramEnd"/>
+      <w:r>
+        <w:rPr>
+          <w:sz w:val="24"/>
+          <w:szCs w:val="24"/>
+        </w:rPr>
+        <w:t>("Invalid username or password");</w:t>
+      </w:r>
+    </w:p>
+    <w:p>
+      <w:pPr>
+        <w:pStyle w:val="ListParagraph"/>
+        <w:ind w:right="-1"/>
+        <w:rPr>
+          <w:sz w:val="24"/>
+          <w:szCs w:val="24"/>
+        </w:rPr>
+      </w:pPr>
+      <w:r>
+        <w:rPr>
+          <w:sz w:val="24"/>
+          <w:szCs w:val="24"/>
+        </w:rPr>
+        <w:t xml:space="preserve">        }</w:t>
+      </w:r>
+    </w:p>
+    <w:p>
+      <w:pPr>
+        <w:pStyle w:val="ListParagraph"/>
+        <w:ind w:right="-1"/>
+        <w:rPr>
+          <w:sz w:val="24"/>
+          <w:szCs w:val="24"/>
+        </w:rPr>
+      </w:pPr>
+    </w:p>
+    <w:p>
+      <w:pPr>
+        <w:pStyle w:val="ListParagraph"/>
+        <w:ind w:right="-1"/>
+        <w:rPr>
+          <w:sz w:val="24"/>
+          <w:szCs w:val="24"/>
+        </w:rPr>
+      </w:pPr>
+      <w:r>
+        <w:rPr>
+          <w:sz w:val="24"/>
+          <w:szCs w:val="24"/>
+        </w:rPr>
+        <w:t xml:space="preserve">        String token = </w:t>
+      </w:r>
+      <w:proofErr w:type="spellStart"/>
+      <w:r>
+        <w:rPr>
+          <w:sz w:val="24"/>
+          <w:szCs w:val="24"/>
+        </w:rPr>
+        <w:t>jwtUtil.generateToken</w:t>
+      </w:r>
+      <w:proofErr w:type="spellEnd"/>
+      <w:r>
+        <w:rPr>
+          <w:sz w:val="24"/>
+          <w:szCs w:val="24"/>
+        </w:rPr>
+        <w:t>(username);</w:t>
+      </w:r>
+    </w:p>
+    <w:p>
+      <w:pPr>
+        <w:pStyle w:val="ListParagraph"/>
+        <w:ind w:right="-1"/>
+        <w:rPr>
+          <w:sz w:val="24"/>
+          <w:szCs w:val="24"/>
+        </w:rPr>
+      </w:pPr>
+      <w:r>
+        <w:rPr>
+          <w:sz w:val="24"/>
+          <w:szCs w:val="24"/>
+        </w:rPr>
+        <w:t xml:space="preserve">        return </w:t>
+      </w:r>
+      <w:proofErr w:type="spellStart"/>
+      <w:r>
+        <w:rPr>
+          <w:sz w:val="24"/>
+          <w:szCs w:val="24"/>
+        </w:rPr>
+        <w:t>ResponseEntity.ok</w:t>
+      </w:r>
+      <w:proofErr w:type="spellEnd"/>
+      <w:r>
+        <w:rPr>
+          <w:sz w:val="24"/>
+          <w:szCs w:val="24"/>
+        </w:rPr>
+        <w:t>(</w:t>
+      </w:r>
+      <w:proofErr w:type="spellStart"/>
+      <w:r>
+        <w:rPr>
+          <w:sz w:val="24"/>
+          <w:szCs w:val="24"/>
+        </w:rPr>
+        <w:t>Map.of</w:t>
+      </w:r>
+      <w:proofErr w:type="spellEnd"/>
+      <w:r>
+        <w:rPr>
+          <w:sz w:val="24"/>
+          <w:szCs w:val="24"/>
+        </w:rPr>
+        <w:t>("token", token));</w:t>
+      </w:r>
+    </w:p>
+    <w:p>
+      <w:pPr>
+        <w:pStyle w:val="ListParagraph"/>
+        <w:ind w:right="-1"/>
+        <w:rPr>
+          <w:sz w:val="24"/>
+          <w:szCs w:val="24"/>
+        </w:rPr>
+      </w:pPr>
+      <w:r>
+        <w:rPr>
+          <w:sz w:val="24"/>
+          <w:szCs w:val="24"/>
+        </w:rPr>
+        <w:t xml:space="preserve">    }</w:t>
+      </w:r>
+    </w:p>
+    <w:p>
+      <w:pPr>
+        <w:pStyle w:val="ListParagraph"/>
+        <w:ind w:right="-1"/>
+        <w:rPr>
+          <w:sz w:val="24"/>
+          <w:szCs w:val="24"/>
+        </w:rPr>
+      </w:pPr>
+      <w:r>
+        <w:rPr>
+          <w:sz w:val="24"/>
+          <w:szCs w:val="24"/>
+        </w:rPr>
+        <w:t>}</w:t>
+      </w:r>
+    </w:p>
+    <w:p>
+      <w:pPr>
+        <w:pStyle w:val="ListParagraph"/>
+        <w:ind w:right="-1"/>
+        <w:rPr>
+          <w:sz w:val="24"/>
+          <w:szCs w:val="24"/>
+        </w:rPr>
+      </w:pPr>
+      <w:r>
+        <w:rPr>
+          <w:sz w:val="24"/>
+          <w:szCs w:val="24"/>
+        </w:rPr>
+        <w:drawing>
+          <wp:anchor distT="0" distB="0" distL="114300" distR="114300" simplePos="0" relativeHeight="251668480" behindDoc="0" locked="0" layoutInCell="1" allowOverlap="1" wp14:anchorId="501779AD" wp14:editId="6DF1F9EF">
+            <wp:simplePos x="0" y="0"/>
+            <wp:positionH relativeFrom="margin">
+              <wp:align>center</wp:align>
+            </wp:positionH>
+            <wp:positionV relativeFrom="paragraph">
+              <wp:posOffset>373034</wp:posOffset>
+            </wp:positionV>
+            <wp:extent cx="7193915" cy="450215"/>
+            <wp:effectExtent l="0" t="0" r="6985" b="6985"/>
+            <wp:wrapSquare wrapText="bothSides"/>
+            <wp:docPr id="721103101" name="Picture 1"/>
+            <wp:cNvGraphicFramePr>
+              <a:graphicFrameLocks xmlns:a="http://schemas.openxmlformats.org/drawingml/2006/main" noChangeAspect="1"/>
+            </wp:cNvGraphicFramePr>
+            <a:graphic xmlns:a="http://schemas.openxmlformats.org/drawingml/2006/main">
+              <a:graphicData uri="http://schemas.openxmlformats.org/drawingml/2006/picture">
+                <pic:pic xmlns:pic="http://schemas.openxmlformats.org/drawingml/2006/picture">
+                  <pic:nvPicPr>
+                    <pic:cNvPr id="721103101" name=""/>
+                    <pic:cNvPicPr/>
+                  </pic:nvPicPr>
+                  <pic:blipFill>
+                    <a:blip r:embed="rId13" cstate="print">
+                      <a:extLst>
+                        <a:ext uri="{28A0092B-C50C-407E-A947-70E740481C1C}">
+                          <a14:useLocalDpi xmlns:a14="http://schemas.microsoft.com/office/drawing/2010/main" val="0"/>
+                        </a:ext>
+                      </a:extLst>
+                    </a:blip>
+                    <a:stretch>
+                      <a:fillRect/>
+                    </a:stretch>
+                  </pic:blipFill>
+                  <pic:spPr>
+                    <a:xfrm>
+                      <a:off x="0" y="0"/>
+                      <a:ext cx="7193915" cy="450215"/>
+                    </a:xfrm>
+                    <a:prstGeom prst="rect">
+                      <a:avLst/>
+                    </a:prstGeom>
+                  </pic:spPr>
+                </pic:pic>
+              </a:graphicData>
+            </a:graphic>
+            <wp14:sizeRelH relativeFrom="margin">
+              <wp14:pctWidth>0</wp14:pctWidth>
+            </wp14:sizeRelH>
+            <wp14:sizeRelV relativeFrom="margin">
+              <wp14:pctHeight>0</wp14:pctHeight>
+            </wp14:sizeRelV>
+          </wp:anchor>
+        </w:drawing>
+      </w:r>
+      <w:r>
+        <w:rPr>
+          <w:sz w:val="24"/>
+          <w:szCs w:val="24"/>
+        </w:rPr>
+        <w:t xml:space="preserve"> </w:t>
+      </w:r>
+    </w:p>
+    <w:p>
+      <w:pPr>
+        <w:pStyle w:val="ListParagraph"/>
+        <w:ind w:right="-1"/>
+        <w:rPr>
+          <w:sz w:val="24"/>
+          <w:szCs w:val="24"/>
+        </w:rPr>
+      </w:pPr>
+      <w:r>
+        <w:rPr>
+          <w:sz w:val="24"/>
+          <w:szCs w:val="24"/>
+        </w:rPr>
+        <w:lastRenderedPageBreak/>
+        <w:drawing>
+          <wp:anchor distT="0" distB="0" distL="114300" distR="114300" simplePos="0" relativeHeight="251669504" behindDoc="0" locked="0" layoutInCell="1" allowOverlap="1" wp14:anchorId="608CE67C" wp14:editId="1EF9FD35">
+            <wp:simplePos x="0" y="0"/>
+            <wp:positionH relativeFrom="margin">
+              <wp:align>center</wp:align>
+            </wp:positionH>
+            <wp:positionV relativeFrom="paragraph">
+              <wp:posOffset>180109</wp:posOffset>
+            </wp:positionV>
+            <wp:extent cx="5451475" cy="2934970"/>
+            <wp:effectExtent l="0" t="0" r="0" b="0"/>
+            <wp:wrapSquare wrapText="bothSides"/>
+            <wp:docPr id="2019216482" name="Picture 1"/>
+            <wp:cNvGraphicFramePr>
+              <a:graphicFrameLocks xmlns:a="http://schemas.openxmlformats.org/drawingml/2006/main" noChangeAspect="1"/>
+            </wp:cNvGraphicFramePr>
+            <a:graphic xmlns:a="http://schemas.openxmlformats.org/drawingml/2006/main">
+              <a:graphicData uri="http://schemas.openxmlformats.org/drawingml/2006/picture">
+                <pic:pic xmlns:pic="http://schemas.openxmlformats.org/drawingml/2006/picture">
+                  <pic:nvPicPr>
+                    <pic:cNvPr id="2019216482" name=""/>
+                    <pic:cNvPicPr/>
+                  </pic:nvPicPr>
+                  <pic:blipFill>
+                    <a:blip r:embed="rId14">
+                      <a:extLst>
+                        <a:ext uri="{28A0092B-C50C-407E-A947-70E740481C1C}">
+                          <a14:useLocalDpi xmlns:a14="http://schemas.microsoft.com/office/drawing/2010/main" val="0"/>
+                        </a:ext>
+                      </a:extLst>
+                    </a:blip>
+                    <a:stretch>
+                      <a:fillRect/>
+                    </a:stretch>
+                  </pic:blipFill>
+                  <pic:spPr>
+                    <a:xfrm>
+                      <a:off x="0" y="0"/>
+                      <a:ext cx="5451475" cy="2934970"/>
+                    </a:xfrm>
+                    <a:prstGeom prst="rect">
+                      <a:avLst/>
+                    </a:prstGeom>
+                  </pic:spPr>
+                </pic:pic>
+              </a:graphicData>
+            </a:graphic>
+            <wp14:sizeRelH relativeFrom="margin">
+              <wp14:pctWidth>0</wp14:pctWidth>
+            </wp14:sizeRelH>
+            <wp14:sizeRelV relativeFrom="margin">
+              <wp14:pctHeight>0</wp14:pctHeight>
+            </wp14:sizeRelV>
+          </wp:anchor>
+        </w:drawing>
+      </w:r>
     </w:p>
     <w:sectPr>
       <w:pgSz w:w="11906" w:h="16838"/>
@@ -9984,7 +13765,7 @@
   <w:abstractNum w:abstractNumId="0" w15:restartNumberingAfterBreak="0">
     <w:nsid w:val="14997920"/>
     <w:multiLevelType w:val="hybridMultilevel"/>
-    <w:tmpl w:val="40847F86"/>
+    <w:tmpl w:val="FCFE3F32"/>
     <w:lvl w:ilvl="0" w:tplc="40090001">
       <w:start w:val="1"/>
       <w:numFmt w:val="bullet"/>
